--- a/C#学习/C#学习47-dynamic类型.docx
+++ b/C#学习/C#学习47-dynamic类型.docx
@@ -33,6 +33,3579 @@
         <w:spacing w:line="400" w:lineRule="exact"/>
         <w:rPr>
           <w:rFonts w:ascii="Times New Roman" w:hAnsi="Times New Roman" w:cs="Times New Roman"/>
+          <w:sz w:val="28"/>
+          <w:szCs w:val="28"/>
+        </w:rPr>
+      </w:pPr>
+      <w:r>
+        <w:rPr>
+          <w:rFonts w:ascii="Times New Roman" w:hAnsi="Times New Roman" w:cs="Times New Roman" w:hint="eastAsia"/>
+          <w:sz w:val="28"/>
+          <w:szCs w:val="28"/>
+        </w:rPr>
+        <w:t>dynamic</w:t>
+      </w:r>
+      <w:r>
+        <w:rPr>
+          <w:rFonts w:ascii="Times New Roman" w:hAnsi="Times New Roman" w:cs="Times New Roman" w:hint="eastAsia"/>
+          <w:sz w:val="28"/>
+          <w:szCs w:val="28"/>
+        </w:rPr>
+        <w:t>类型与</w:t>
+      </w:r>
+      <w:r>
+        <w:rPr>
+          <w:rFonts w:ascii="Times New Roman" w:hAnsi="Times New Roman" w:cs="Times New Roman" w:hint="eastAsia"/>
+          <w:sz w:val="28"/>
+          <w:szCs w:val="28"/>
+        </w:rPr>
+        <w:t>object</w:t>
+      </w:r>
+      <w:r>
+        <w:rPr>
+          <w:rFonts w:ascii="Times New Roman" w:hAnsi="Times New Roman" w:cs="Times New Roman" w:hint="eastAsia"/>
+          <w:sz w:val="28"/>
+          <w:szCs w:val="28"/>
+        </w:rPr>
+        <w:t>类型类似，可以</w:t>
+      </w:r>
+      <w:r>
+        <w:rPr>
+          <w:rFonts w:ascii="Times New Roman" w:hAnsi="Times New Roman" w:cs="Times New Roman" w:hint="eastAsia"/>
+          <w:color w:val="FF0000"/>
+          <w:sz w:val="28"/>
+          <w:szCs w:val="28"/>
+        </w:rPr>
+        <w:t>用于引用任何类型的对象</w:t>
+      </w:r>
+      <w:r>
+        <w:rPr>
+          <w:rFonts w:ascii="Times New Roman" w:hAnsi="Times New Roman" w:cs="Times New Roman" w:hint="eastAsia"/>
+          <w:sz w:val="28"/>
+          <w:szCs w:val="28"/>
+        </w:rPr>
+        <w:t>。</w:t>
+      </w:r>
+    </w:p>
+    <w:p>
+      <w:pPr>
+        <w:spacing w:line="400" w:lineRule="exact"/>
+        <w:rPr>
+          <w:rFonts w:ascii="Times New Roman" w:hAnsi="Times New Roman" w:cs="Times New Roman" w:hint="eastAsia"/>
+          <w:sz w:val="28"/>
+          <w:szCs w:val="28"/>
+        </w:rPr>
+      </w:pPr>
+      <w:r>
+        <w:rPr>
+          <w:rFonts w:ascii="Times New Roman" w:hAnsi="Times New Roman" w:cs="Times New Roman"/>
+          <w:sz w:val="28"/>
+          <w:szCs w:val="28"/>
+        </w:rPr>
+        <w:t>O</w:t>
+      </w:r>
+      <w:r>
+        <w:rPr>
+          <w:rFonts w:ascii="Times New Roman" w:hAnsi="Times New Roman" w:cs="Times New Roman" w:hint="eastAsia"/>
+          <w:sz w:val="28"/>
+          <w:szCs w:val="28"/>
+        </w:rPr>
+        <w:t>bject</w:t>
+      </w:r>
+      <w:r>
+        <w:rPr>
+          <w:rFonts w:ascii="Times New Roman" w:hAnsi="Times New Roman" w:cs="Times New Roman" w:hint="eastAsia"/>
+          <w:sz w:val="28"/>
+          <w:szCs w:val="28"/>
+        </w:rPr>
+        <w:t>类与</w:t>
+      </w:r>
+      <w:r>
+        <w:rPr>
+          <w:rFonts w:ascii="Times New Roman" w:hAnsi="Times New Roman" w:cs="Times New Roman" w:hint="eastAsia"/>
+          <w:sz w:val="28"/>
+          <w:szCs w:val="28"/>
+        </w:rPr>
+        <w:t>dynamic</w:t>
+      </w:r>
+      <w:r>
+        <w:rPr>
+          <w:rFonts w:ascii="Times New Roman" w:hAnsi="Times New Roman" w:cs="Times New Roman" w:hint="eastAsia"/>
+          <w:sz w:val="28"/>
+          <w:szCs w:val="28"/>
+        </w:rPr>
+        <w:t>的主要不同在于，所有与</w:t>
+      </w:r>
+      <w:r>
+        <w:rPr>
+          <w:rFonts w:ascii="Times New Roman" w:hAnsi="Times New Roman" w:cs="Times New Roman" w:hint="eastAsia"/>
+          <w:sz w:val="28"/>
+          <w:szCs w:val="28"/>
+        </w:rPr>
+        <w:t>dynamic</w:t>
+      </w:r>
+      <w:r>
+        <w:rPr>
+          <w:rFonts w:ascii="Times New Roman" w:hAnsi="Times New Roman" w:cs="Times New Roman" w:hint="eastAsia"/>
+          <w:sz w:val="28"/>
+          <w:szCs w:val="28"/>
+        </w:rPr>
+        <w:t>类型相关的类型检查都延迟到运行时执行（而</w:t>
+      </w:r>
+      <w:r>
+        <w:rPr>
+          <w:rFonts w:ascii="Times New Roman" w:hAnsi="Times New Roman" w:cs="Times New Roman" w:hint="eastAsia"/>
+          <w:sz w:val="28"/>
+          <w:szCs w:val="28"/>
+        </w:rPr>
+        <w:t>object</w:t>
+      </w:r>
+      <w:r>
+        <w:rPr>
+          <w:rFonts w:ascii="Times New Roman" w:hAnsi="Times New Roman" w:cs="Times New Roman" w:hint="eastAsia"/>
+          <w:sz w:val="28"/>
+          <w:szCs w:val="28"/>
+        </w:rPr>
+        <w:t>类则在编译时进行类型检查）。</w:t>
+      </w:r>
+    </w:p>
+    <w:p>
+      <w:pPr>
+        <w:spacing w:line="400" w:lineRule="exact"/>
+        <w:rPr>
+          <w:rFonts w:ascii="Times New Roman" w:hAnsi="Times New Roman" w:cs="Times New Roman" w:hint="eastAsia"/>
+          <w:sz w:val="28"/>
+          <w:szCs w:val="28"/>
+        </w:rPr>
+      </w:pPr>
+    </w:p>
+    <w:p>
+      <w:pPr>
+        <w:spacing w:line="400" w:lineRule="exact"/>
+        <w:rPr>
+          <w:rFonts w:ascii="Times New Roman" w:hAnsi="Times New Roman" w:cs="Times New Roman" w:hint="eastAsia"/>
+          <w:sz w:val="28"/>
+          <w:szCs w:val="28"/>
+        </w:rPr>
+      </w:pPr>
+      <w:r>
+        <w:rPr>
+          <w:rFonts w:ascii="Times New Roman" w:hAnsi="Times New Roman" w:cs="Times New Roman" w:hint="eastAsia"/>
+          <w:sz w:val="28"/>
+          <w:szCs w:val="28"/>
+        </w:rPr>
+        <w:t>使用</w:t>
+      </w:r>
+      <w:r>
+        <w:rPr>
+          <w:rFonts w:ascii="Times New Roman" w:hAnsi="Times New Roman" w:cs="Times New Roman" w:hint="eastAsia"/>
+          <w:sz w:val="28"/>
+          <w:szCs w:val="28"/>
+        </w:rPr>
+        <w:t>dynamic</w:t>
+      </w:r>
+      <w:r>
+        <w:rPr>
+          <w:rFonts w:ascii="Times New Roman" w:hAnsi="Times New Roman" w:cs="Times New Roman" w:hint="eastAsia"/>
+          <w:sz w:val="28"/>
+          <w:szCs w:val="28"/>
+        </w:rPr>
+        <w:t>类型，如果</w:t>
+      </w:r>
+      <w:r>
+        <w:rPr>
+          <w:rFonts w:ascii="Times New Roman" w:hAnsi="Times New Roman" w:cs="Times New Roman" w:hint="eastAsia"/>
+          <w:color w:val="FF0000"/>
+          <w:sz w:val="28"/>
+          <w:szCs w:val="28"/>
+        </w:rPr>
+        <w:t>运行时该对象的实际类型不支持之前声明的操作</w:t>
+      </w:r>
+      <w:r>
+        <w:rPr>
+          <w:rFonts w:ascii="Times New Roman" w:hAnsi="Times New Roman" w:cs="Times New Roman" w:hint="eastAsia"/>
+          <w:sz w:val="28"/>
+          <w:szCs w:val="28"/>
+        </w:rPr>
+        <w:t>，就会出现异常。</w:t>
+      </w:r>
+    </w:p>
+    <w:p>
+      <w:pPr>
+        <w:spacing w:line="400" w:lineRule="exact"/>
+        <w:rPr>
+          <w:rFonts w:ascii="Times New Roman" w:hAnsi="Times New Roman" w:cs="Times New Roman" w:hint="eastAsia"/>
+          <w:sz w:val="28"/>
+          <w:szCs w:val="28"/>
+        </w:rPr>
+      </w:pPr>
+    </w:p>
+    <w:p>
+      <w:pPr>
+        <w:spacing w:line="400" w:lineRule="exact"/>
+        <w:rPr>
+          <w:rFonts w:ascii="Times New Roman" w:hAnsi="Times New Roman" w:cs="Times New Roman" w:hint="eastAsia"/>
+          <w:sz w:val="28"/>
+          <w:szCs w:val="28"/>
+        </w:rPr>
+      </w:pPr>
+      <w:r>
+        <w:rPr>
+          <w:rFonts w:ascii="Times New Roman" w:hAnsi="Times New Roman" w:cs="Times New Roman"/>
+          <w:sz w:val="28"/>
+          <w:szCs w:val="28"/>
+        </w:rPr>
+        <w:t>dynamic</w:t>
+      </w:r>
+      <w:r>
+        <w:rPr>
+          <w:rFonts w:ascii="Times New Roman" w:hAnsi="Times New Roman" w:cs="Times New Roman" w:hint="eastAsia"/>
+          <w:sz w:val="28"/>
+          <w:szCs w:val="28"/>
+        </w:rPr>
+        <w:t>类型在使用反射、访问</w:t>
+      </w:r>
+      <w:r>
+        <w:rPr>
+          <w:rFonts w:ascii="Times New Roman" w:hAnsi="Times New Roman" w:cs="Times New Roman" w:hint="eastAsia"/>
+          <w:sz w:val="28"/>
+          <w:szCs w:val="28"/>
+        </w:rPr>
+        <w:t>COM</w:t>
+      </w:r>
+      <w:r>
+        <w:rPr>
+          <w:rFonts w:ascii="Times New Roman" w:hAnsi="Times New Roman" w:cs="Times New Roman" w:hint="eastAsia"/>
+          <w:sz w:val="28"/>
+          <w:szCs w:val="28"/>
+        </w:rPr>
+        <w:t>对象或者与动态语言互操作时非常有用。</w:t>
+      </w:r>
+    </w:p>
+    <w:p>
+      <w:pPr>
+        <w:spacing w:line="400" w:lineRule="exact"/>
+        <w:rPr>
+          <w:rFonts w:ascii="Times New Roman" w:hAnsi="Times New Roman" w:cs="Times New Roman" w:hint="eastAsia"/>
+          <w:sz w:val="28"/>
+          <w:szCs w:val="28"/>
+        </w:rPr>
+      </w:pPr>
+    </w:p>
+    <w:p>
+      <w:pPr>
+        <w:spacing w:line="400" w:lineRule="exact"/>
+        <w:rPr>
+          <w:rFonts w:ascii="Times New Roman" w:hAnsi="Times New Roman" w:cs="Times New Roman" w:hint="eastAsia"/>
+          <w:sz w:val="28"/>
+          <w:szCs w:val="28"/>
+        </w:rPr>
+      </w:pPr>
+      <w:r>
+        <w:rPr>
+          <w:rFonts w:ascii="Times New Roman" w:hAnsi="Times New Roman" w:cs="Times New Roman" w:hint="eastAsia"/>
+          <w:sz w:val="28"/>
+          <w:szCs w:val="28"/>
+        </w:rPr>
+        <w:t>在生成</w:t>
+      </w:r>
+      <w:r>
+        <w:rPr>
+          <w:rFonts w:ascii="Times New Roman" w:hAnsi="Times New Roman" w:cs="Times New Roman" w:hint="eastAsia"/>
+          <w:sz w:val="28"/>
+          <w:szCs w:val="28"/>
+        </w:rPr>
+        <w:t>dll</w:t>
+      </w:r>
+      <w:r>
+        <w:rPr>
+          <w:rFonts w:ascii="Times New Roman" w:hAnsi="Times New Roman" w:cs="Times New Roman" w:hint="eastAsia"/>
+          <w:sz w:val="28"/>
+          <w:szCs w:val="28"/>
+        </w:rPr>
+        <w:t>时，一定要</w:t>
+      </w:r>
+      <w:r>
+        <w:rPr>
+          <w:rFonts w:ascii="Times New Roman" w:hAnsi="Times New Roman" w:cs="Times New Roman" w:hint="eastAsia"/>
+          <w:color w:val="FF0000"/>
+          <w:sz w:val="28"/>
+          <w:szCs w:val="28"/>
+        </w:rPr>
+        <w:t>注意，</w:t>
+      </w:r>
+      <w:r>
+        <w:rPr>
+          <w:rFonts w:ascii="Times New Roman" w:hAnsi="Times New Roman" w:cs="Times New Roman" w:hint="eastAsia"/>
+          <w:color w:val="FF0000"/>
+          <w:sz w:val="28"/>
+          <w:szCs w:val="28"/>
+        </w:rPr>
+        <w:t>dll</w:t>
+      </w:r>
+      <w:r>
+        <w:rPr>
+          <w:rFonts w:ascii="Times New Roman" w:hAnsi="Times New Roman" w:cs="Times New Roman" w:hint="eastAsia"/>
+          <w:color w:val="FF0000"/>
+          <w:sz w:val="28"/>
+          <w:szCs w:val="28"/>
+        </w:rPr>
+        <w:t>中的类的访问类型要为</w:t>
+      </w:r>
+      <w:r>
+        <w:rPr>
+          <w:rFonts w:ascii="Times New Roman" w:hAnsi="Times New Roman" w:cs="Times New Roman" w:hint="eastAsia"/>
+          <w:color w:val="FF0000"/>
+          <w:sz w:val="28"/>
+          <w:szCs w:val="28"/>
+        </w:rPr>
+        <w:t>public</w:t>
+      </w:r>
+      <w:r>
+        <w:rPr>
+          <w:rFonts w:ascii="Times New Roman" w:hAnsi="Times New Roman" w:cs="Times New Roman" w:hint="eastAsia"/>
+          <w:sz w:val="28"/>
+          <w:szCs w:val="28"/>
+        </w:rPr>
+        <w:t>，否则无法在其它程序集中访问类的方法。</w:t>
+      </w:r>
+    </w:p>
+    <w:p>
+      <w:pPr>
+        <w:spacing w:line="400" w:lineRule="exact"/>
+        <w:rPr>
+          <w:rFonts w:ascii="Times New Roman" w:hAnsi="Times New Roman" w:cs="Times New Roman" w:hint="eastAsia"/>
+          <w:sz w:val="28"/>
+          <w:szCs w:val="28"/>
+        </w:rPr>
+      </w:pPr>
+    </w:p>
+    <w:p>
+      <w:pPr>
+        <w:spacing w:line="400" w:lineRule="exact"/>
+        <w:rPr>
+          <w:rFonts w:ascii="Times New Roman" w:hAnsi="Times New Roman" w:cs="Times New Roman" w:hint="eastAsia"/>
+          <w:sz w:val="28"/>
+          <w:szCs w:val="28"/>
+        </w:rPr>
+      </w:pPr>
+      <w:r>
+        <w:rPr>
+          <w:rFonts w:ascii="Times New Roman" w:hAnsi="Times New Roman" w:cs="Times New Roman" w:hint="eastAsia"/>
+          <w:sz w:val="28"/>
+          <w:szCs w:val="28"/>
+        </w:rPr>
+        <w:t>使用</w:t>
+      </w:r>
+      <w:r>
+        <w:rPr>
+          <w:rFonts w:ascii="Times New Roman" w:hAnsi="Times New Roman" w:cs="Times New Roman" w:hint="eastAsia"/>
+          <w:sz w:val="28"/>
+          <w:szCs w:val="28"/>
+        </w:rPr>
+        <w:t>dynamic</w:t>
+      </w:r>
+      <w:r>
+        <w:rPr>
+          <w:rFonts w:ascii="Times New Roman" w:hAnsi="Times New Roman" w:cs="Times New Roman" w:hint="eastAsia"/>
+          <w:sz w:val="28"/>
+          <w:szCs w:val="28"/>
+        </w:rPr>
+        <w:t>类型时，要在工程中</w:t>
+      </w:r>
+      <w:r>
+        <w:rPr>
+          <w:rFonts w:ascii="Times New Roman" w:hAnsi="Times New Roman" w:cs="Times New Roman" w:hint="eastAsia"/>
+          <w:color w:val="FF0000"/>
+          <w:sz w:val="28"/>
+          <w:szCs w:val="28"/>
+        </w:rPr>
+        <w:t>添加</w:t>
+      </w:r>
+      <w:r>
+        <w:rPr>
+          <w:rFonts w:ascii="Times New Roman" w:hAnsi="Times New Roman" w:cs="Times New Roman" w:hint="eastAsia"/>
+          <w:color w:val="FF0000"/>
+          <w:sz w:val="28"/>
+          <w:szCs w:val="28"/>
+        </w:rPr>
+        <w:t>Microsoft.CSharp</w:t>
+      </w:r>
+      <w:r>
+        <w:rPr>
+          <w:rFonts w:ascii="Times New Roman" w:hAnsi="Times New Roman" w:cs="Times New Roman" w:hint="eastAsia"/>
+          <w:color w:val="FF0000"/>
+          <w:sz w:val="28"/>
+          <w:szCs w:val="28"/>
+        </w:rPr>
+        <w:t>引用</w:t>
+      </w:r>
+      <w:r>
+        <w:rPr>
+          <w:rFonts w:ascii="Times New Roman" w:hAnsi="Times New Roman" w:cs="Times New Roman" w:hint="eastAsia"/>
+          <w:sz w:val="28"/>
+          <w:szCs w:val="28"/>
+        </w:rPr>
+        <w:t>。</w:t>
+      </w:r>
+    </w:p>
+    <w:p>
+      <w:pPr>
+        <w:spacing w:line="400" w:lineRule="exact"/>
+        <w:rPr>
+          <w:rFonts w:ascii="Times New Roman" w:hAnsi="Times New Roman" w:cs="Times New Roman" w:hint="eastAsia"/>
+          <w:sz w:val="28"/>
+          <w:szCs w:val="28"/>
+        </w:rPr>
+      </w:pPr>
+      <w:r>
+        <w:rPr>
+          <w:rFonts w:ascii="Times New Roman" w:hAnsi="Times New Roman" w:cs="Times New Roman" w:hint="eastAsia"/>
+          <w:sz w:val="28"/>
+          <w:szCs w:val="28"/>
+        </w:rPr>
+        <w:t>例：程序</w:t>
+      </w:r>
+      <w:r>
+        <w:rPr>
+          <w:rFonts w:ascii="Times New Roman" w:hAnsi="Times New Roman" w:cs="Times New Roman" w:hint="eastAsia"/>
+          <w:sz w:val="28"/>
+          <w:szCs w:val="28"/>
+        </w:rPr>
+        <w:t>dynamic_test1</w:t>
+      </w:r>
+    </w:p>
+    <w:p>
+      <w:pPr>
+        <w:autoSpaceDE w:val="0"/>
+        <w:autoSpaceDN w:val="0"/>
+        <w:adjustRightInd w:val="0"/>
+        <w:jc w:val="left"/>
+        <w:rPr>
+          <w:rFonts w:ascii="Times New Roman" w:hAnsi="Times New Roman" w:cs="Times New Roman"/>
+          <w:color w:val="F1F2F3"/>
+          <w:kern w:val="0"/>
+          <w:sz w:val="30"/>
+          <w:szCs w:val="30"/>
+          <w:highlight w:val="black"/>
+        </w:rPr>
+      </w:pPr>
+      <w:r>
+        <w:rPr>
+          <w:rFonts w:ascii="Times New Roman" w:hAnsi="Times New Roman" w:cs="Times New Roman"/>
+          <w:color w:val="66747B"/>
+          <w:kern w:val="0"/>
+          <w:sz w:val="30"/>
+          <w:szCs w:val="30"/>
+          <w:highlight w:val="black"/>
+        </w:rPr>
+        <w:t>// Copyright 2016.</w:t>
+      </w:r>
+      <w:r>
+        <w:rPr>
+          <w:rFonts w:ascii="Times New Roman" w:hAnsi="Times New Roman" w:cs="Times New Roman"/>
+          <w:color w:val="66747B"/>
+          <w:kern w:val="0"/>
+          <w:sz w:val="30"/>
+          <w:szCs w:val="30"/>
+          <w:highlight w:val="black"/>
+        </w:rPr>
+        <w:t>刘珅珅</w:t>
+      </w:r>
+    </w:p>
+    <w:p>
+      <w:pPr>
+        <w:autoSpaceDE w:val="0"/>
+        <w:autoSpaceDN w:val="0"/>
+        <w:adjustRightInd w:val="0"/>
+        <w:jc w:val="left"/>
+        <w:rPr>
+          <w:rFonts w:ascii="Times New Roman" w:hAnsi="Times New Roman" w:cs="Times New Roman"/>
+          <w:color w:val="F1F2F3"/>
+          <w:kern w:val="0"/>
+          <w:sz w:val="30"/>
+          <w:szCs w:val="30"/>
+          <w:highlight w:val="black"/>
+        </w:rPr>
+      </w:pPr>
+      <w:r>
+        <w:rPr>
+          <w:rFonts w:ascii="Times New Roman" w:hAnsi="Times New Roman" w:cs="Times New Roman"/>
+          <w:color w:val="66747B"/>
+          <w:kern w:val="0"/>
+          <w:sz w:val="30"/>
+          <w:szCs w:val="30"/>
+          <w:highlight w:val="black"/>
+        </w:rPr>
+        <w:t>// author</w:t>
+      </w:r>
+      <w:r>
+        <w:rPr>
+          <w:rFonts w:ascii="Times New Roman" w:hAnsi="Times New Roman" w:cs="Times New Roman"/>
+          <w:color w:val="66747B"/>
+          <w:kern w:val="0"/>
+          <w:sz w:val="30"/>
+          <w:szCs w:val="30"/>
+          <w:highlight w:val="black"/>
+        </w:rPr>
+        <w:t>：刘珅珅</w:t>
+      </w:r>
+    </w:p>
+    <w:p>
+      <w:pPr>
+        <w:autoSpaceDE w:val="0"/>
+        <w:autoSpaceDN w:val="0"/>
+        <w:adjustRightInd w:val="0"/>
+        <w:jc w:val="left"/>
+        <w:rPr>
+          <w:rFonts w:ascii="Times New Roman" w:hAnsi="Times New Roman" w:cs="Times New Roman"/>
+          <w:color w:val="F1F2F3"/>
+          <w:kern w:val="0"/>
+          <w:sz w:val="30"/>
+          <w:szCs w:val="30"/>
+          <w:highlight w:val="black"/>
+        </w:rPr>
+      </w:pPr>
+      <w:r>
+        <w:rPr>
+          <w:rFonts w:ascii="Times New Roman" w:hAnsi="Times New Roman" w:cs="Times New Roman"/>
+          <w:color w:val="66747B"/>
+          <w:kern w:val="0"/>
+          <w:sz w:val="30"/>
+          <w:szCs w:val="30"/>
+          <w:highlight w:val="black"/>
+        </w:rPr>
+        <w:t>// dynamic</w:t>
+      </w:r>
+      <w:r>
+        <w:rPr>
+          <w:rFonts w:ascii="Times New Roman" w:hAnsi="Times New Roman" w:cs="Times New Roman"/>
+          <w:color w:val="66747B"/>
+          <w:kern w:val="0"/>
+          <w:sz w:val="30"/>
+          <w:szCs w:val="30"/>
+          <w:highlight w:val="black"/>
+        </w:rPr>
+        <w:t>用于反射</w:t>
+      </w:r>
+    </w:p>
+    <w:p>
+      <w:pPr>
+        <w:autoSpaceDE w:val="0"/>
+        <w:autoSpaceDN w:val="0"/>
+        <w:adjustRightInd w:val="0"/>
+        <w:jc w:val="left"/>
+        <w:rPr>
+          <w:rFonts w:ascii="Times New Roman" w:hAnsi="Times New Roman" w:cs="Times New Roman"/>
+          <w:color w:val="F1F2F3"/>
+          <w:kern w:val="0"/>
+          <w:sz w:val="30"/>
+          <w:szCs w:val="30"/>
+          <w:highlight w:val="black"/>
+        </w:rPr>
+      </w:pPr>
+      <w:r>
+        <w:rPr>
+          <w:rFonts w:ascii="Times New Roman" w:hAnsi="Times New Roman" w:cs="Times New Roman"/>
+          <w:color w:val="93C763"/>
+          <w:kern w:val="0"/>
+          <w:sz w:val="30"/>
+          <w:szCs w:val="30"/>
+          <w:highlight w:val="black"/>
+        </w:rPr>
+        <w:t>using</w:t>
+      </w:r>
+      <w:r>
+        <w:rPr>
+          <w:rFonts w:ascii="Times New Roman" w:hAnsi="Times New Roman" w:cs="Times New Roman"/>
+          <w:color w:val="F1F2F3"/>
+          <w:kern w:val="0"/>
+          <w:sz w:val="30"/>
+          <w:szCs w:val="30"/>
+          <w:highlight w:val="black"/>
+        </w:rPr>
+        <w:t xml:space="preserve"> System;</w:t>
+      </w:r>
+    </w:p>
+    <w:p>
+      <w:pPr>
+        <w:autoSpaceDE w:val="0"/>
+        <w:autoSpaceDN w:val="0"/>
+        <w:adjustRightInd w:val="0"/>
+        <w:jc w:val="left"/>
+        <w:rPr>
+          <w:rFonts w:ascii="Times New Roman" w:hAnsi="Times New Roman" w:cs="Times New Roman"/>
+          <w:color w:val="F1F2F3"/>
+          <w:kern w:val="0"/>
+          <w:sz w:val="30"/>
+          <w:szCs w:val="30"/>
+          <w:highlight w:val="black"/>
+        </w:rPr>
+      </w:pPr>
+      <w:r>
+        <w:rPr>
+          <w:rFonts w:ascii="Times New Roman" w:hAnsi="Times New Roman" w:cs="Times New Roman"/>
+          <w:color w:val="93C763"/>
+          <w:kern w:val="0"/>
+          <w:sz w:val="30"/>
+          <w:szCs w:val="30"/>
+          <w:highlight w:val="black"/>
+        </w:rPr>
+        <w:t>using</w:t>
+      </w:r>
+      <w:r>
+        <w:rPr>
+          <w:rFonts w:ascii="Times New Roman" w:hAnsi="Times New Roman" w:cs="Times New Roman"/>
+          <w:color w:val="F1F2F3"/>
+          <w:kern w:val="0"/>
+          <w:sz w:val="30"/>
+          <w:szCs w:val="30"/>
+          <w:highlight w:val="black"/>
+        </w:rPr>
+        <w:t xml:space="preserve"> System</w:t>
+      </w:r>
+      <w:r>
+        <w:rPr>
+          <w:rFonts w:ascii="Times New Roman" w:hAnsi="Times New Roman" w:cs="Times New Roman"/>
+          <w:color w:val="E8E2B7"/>
+          <w:kern w:val="0"/>
+          <w:sz w:val="30"/>
+          <w:szCs w:val="30"/>
+          <w:highlight w:val="black"/>
+        </w:rPr>
+        <w:t>.</w:t>
+      </w:r>
+      <w:r>
+        <w:rPr>
+          <w:rFonts w:ascii="Times New Roman" w:hAnsi="Times New Roman" w:cs="Times New Roman"/>
+          <w:color w:val="F1F2F3"/>
+          <w:kern w:val="0"/>
+          <w:sz w:val="30"/>
+          <w:szCs w:val="30"/>
+          <w:highlight w:val="black"/>
+        </w:rPr>
+        <w:t>Collections</w:t>
+      </w:r>
+      <w:r>
+        <w:rPr>
+          <w:rFonts w:ascii="Times New Roman" w:hAnsi="Times New Roman" w:cs="Times New Roman"/>
+          <w:color w:val="E8E2B7"/>
+          <w:kern w:val="0"/>
+          <w:sz w:val="30"/>
+          <w:szCs w:val="30"/>
+          <w:highlight w:val="black"/>
+        </w:rPr>
+        <w:t>.</w:t>
+      </w:r>
+      <w:r>
+        <w:rPr>
+          <w:rFonts w:ascii="Times New Roman" w:hAnsi="Times New Roman" w:cs="Times New Roman"/>
+          <w:color w:val="F1F2F3"/>
+          <w:kern w:val="0"/>
+          <w:sz w:val="30"/>
+          <w:szCs w:val="30"/>
+          <w:highlight w:val="black"/>
+        </w:rPr>
+        <w:t>Generic;</w:t>
+      </w:r>
+    </w:p>
+    <w:p>
+      <w:pPr>
+        <w:autoSpaceDE w:val="0"/>
+        <w:autoSpaceDN w:val="0"/>
+        <w:adjustRightInd w:val="0"/>
+        <w:jc w:val="left"/>
+        <w:rPr>
+          <w:rFonts w:ascii="Times New Roman" w:hAnsi="Times New Roman" w:cs="Times New Roman"/>
+          <w:color w:val="F1F2F3"/>
+          <w:kern w:val="0"/>
+          <w:sz w:val="30"/>
+          <w:szCs w:val="30"/>
+          <w:highlight w:val="black"/>
+        </w:rPr>
+      </w:pPr>
+      <w:r>
+        <w:rPr>
+          <w:rFonts w:ascii="Times New Roman" w:hAnsi="Times New Roman" w:cs="Times New Roman"/>
+          <w:color w:val="93C763"/>
+          <w:kern w:val="0"/>
+          <w:sz w:val="30"/>
+          <w:szCs w:val="30"/>
+          <w:highlight w:val="black"/>
+        </w:rPr>
+        <w:t>using</w:t>
+      </w:r>
+      <w:r>
+        <w:rPr>
+          <w:rFonts w:ascii="Times New Roman" w:hAnsi="Times New Roman" w:cs="Times New Roman"/>
+          <w:color w:val="F1F2F3"/>
+          <w:kern w:val="0"/>
+          <w:sz w:val="30"/>
+          <w:szCs w:val="30"/>
+          <w:highlight w:val="black"/>
+        </w:rPr>
+        <w:t xml:space="preserve"> System</w:t>
+      </w:r>
+      <w:r>
+        <w:rPr>
+          <w:rFonts w:ascii="Times New Roman" w:hAnsi="Times New Roman" w:cs="Times New Roman"/>
+          <w:color w:val="E8E2B7"/>
+          <w:kern w:val="0"/>
+          <w:sz w:val="30"/>
+          <w:szCs w:val="30"/>
+          <w:highlight w:val="black"/>
+        </w:rPr>
+        <w:t>.</w:t>
+      </w:r>
+      <w:r>
+        <w:rPr>
+          <w:rFonts w:ascii="Times New Roman" w:hAnsi="Times New Roman" w:cs="Times New Roman"/>
+          <w:color w:val="F1F2F3"/>
+          <w:kern w:val="0"/>
+          <w:sz w:val="30"/>
+          <w:szCs w:val="30"/>
+          <w:highlight w:val="black"/>
+        </w:rPr>
+        <w:t>Linq;</w:t>
+      </w:r>
+    </w:p>
+    <w:p>
+      <w:pPr>
+        <w:autoSpaceDE w:val="0"/>
+        <w:autoSpaceDN w:val="0"/>
+        <w:adjustRightInd w:val="0"/>
+        <w:jc w:val="left"/>
+        <w:rPr>
+          <w:rFonts w:ascii="Times New Roman" w:hAnsi="Times New Roman" w:cs="Times New Roman"/>
+          <w:color w:val="F1F2F3"/>
+          <w:kern w:val="0"/>
+          <w:sz w:val="30"/>
+          <w:szCs w:val="30"/>
+          <w:highlight w:val="black"/>
+        </w:rPr>
+      </w:pPr>
+      <w:r>
+        <w:rPr>
+          <w:rFonts w:ascii="Times New Roman" w:hAnsi="Times New Roman" w:cs="Times New Roman"/>
+          <w:color w:val="93C763"/>
+          <w:kern w:val="0"/>
+          <w:sz w:val="30"/>
+          <w:szCs w:val="30"/>
+          <w:highlight w:val="black"/>
+        </w:rPr>
+        <w:t>using</w:t>
+      </w:r>
+      <w:r>
+        <w:rPr>
+          <w:rFonts w:ascii="Times New Roman" w:hAnsi="Times New Roman" w:cs="Times New Roman"/>
+          <w:color w:val="F1F2F3"/>
+          <w:kern w:val="0"/>
+          <w:sz w:val="30"/>
+          <w:szCs w:val="30"/>
+          <w:highlight w:val="black"/>
+        </w:rPr>
+        <w:t xml:space="preserve"> System</w:t>
+      </w:r>
+      <w:r>
+        <w:rPr>
+          <w:rFonts w:ascii="Times New Roman" w:hAnsi="Times New Roman" w:cs="Times New Roman"/>
+          <w:color w:val="E8E2B7"/>
+          <w:kern w:val="0"/>
+          <w:sz w:val="30"/>
+          <w:szCs w:val="30"/>
+          <w:highlight w:val="black"/>
+        </w:rPr>
+        <w:t>.</w:t>
+      </w:r>
+      <w:r>
+        <w:rPr>
+          <w:rFonts w:ascii="Times New Roman" w:hAnsi="Times New Roman" w:cs="Times New Roman"/>
+          <w:color w:val="F1F2F3"/>
+          <w:kern w:val="0"/>
+          <w:sz w:val="30"/>
+          <w:szCs w:val="30"/>
+          <w:highlight w:val="black"/>
+        </w:rPr>
+        <w:t>Reflection;</w:t>
+      </w:r>
+    </w:p>
+    <w:p>
+      <w:pPr>
+        <w:autoSpaceDE w:val="0"/>
+        <w:autoSpaceDN w:val="0"/>
+        <w:adjustRightInd w:val="0"/>
+        <w:jc w:val="left"/>
+        <w:rPr>
+          <w:rFonts w:ascii="Times New Roman" w:hAnsi="Times New Roman" w:cs="Times New Roman"/>
+          <w:color w:val="F1F2F3"/>
+          <w:kern w:val="0"/>
+          <w:sz w:val="30"/>
+          <w:szCs w:val="30"/>
+          <w:highlight w:val="black"/>
+        </w:rPr>
+      </w:pPr>
+      <w:r>
+        <w:rPr>
+          <w:rFonts w:ascii="Times New Roman" w:hAnsi="Times New Roman" w:cs="Times New Roman"/>
+          <w:color w:val="93C763"/>
+          <w:kern w:val="0"/>
+          <w:sz w:val="30"/>
+          <w:szCs w:val="30"/>
+          <w:highlight w:val="black"/>
+        </w:rPr>
+        <w:t>using</w:t>
+      </w:r>
+      <w:r>
+        <w:rPr>
+          <w:rFonts w:ascii="Times New Roman" w:hAnsi="Times New Roman" w:cs="Times New Roman"/>
+          <w:color w:val="F1F2F3"/>
+          <w:kern w:val="0"/>
+          <w:sz w:val="30"/>
+          <w:szCs w:val="30"/>
+          <w:highlight w:val="black"/>
+        </w:rPr>
+        <w:t xml:space="preserve"> System</w:t>
+      </w:r>
+      <w:r>
+        <w:rPr>
+          <w:rFonts w:ascii="Times New Roman" w:hAnsi="Times New Roman" w:cs="Times New Roman"/>
+          <w:color w:val="E8E2B7"/>
+          <w:kern w:val="0"/>
+          <w:sz w:val="30"/>
+          <w:szCs w:val="30"/>
+          <w:highlight w:val="black"/>
+        </w:rPr>
+        <w:t>.</w:t>
+      </w:r>
+      <w:r>
+        <w:rPr>
+          <w:rFonts w:ascii="Times New Roman" w:hAnsi="Times New Roman" w:cs="Times New Roman"/>
+          <w:color w:val="F1F2F3"/>
+          <w:kern w:val="0"/>
+          <w:sz w:val="30"/>
+          <w:szCs w:val="30"/>
+          <w:highlight w:val="black"/>
+        </w:rPr>
+        <w:t>Text;</w:t>
+      </w:r>
+    </w:p>
+    <w:p>
+      <w:pPr>
+        <w:autoSpaceDE w:val="0"/>
+        <w:autoSpaceDN w:val="0"/>
+        <w:adjustRightInd w:val="0"/>
+        <w:jc w:val="left"/>
+        <w:rPr>
+          <w:rFonts w:ascii="Times New Roman" w:hAnsi="Times New Roman" w:cs="Times New Roman"/>
+          <w:color w:val="F1F2F3"/>
+          <w:kern w:val="0"/>
+          <w:sz w:val="30"/>
+          <w:szCs w:val="30"/>
+          <w:highlight w:val="black"/>
+        </w:rPr>
+      </w:pPr>
+      <w:r>
+        <w:rPr>
+          <w:rFonts w:ascii="Times New Roman" w:hAnsi="Times New Roman" w:cs="Times New Roman"/>
+          <w:color w:val="93C763"/>
+          <w:kern w:val="0"/>
+          <w:sz w:val="30"/>
+          <w:szCs w:val="30"/>
+          <w:highlight w:val="black"/>
+        </w:rPr>
+        <w:t>using</w:t>
+      </w:r>
+      <w:r>
+        <w:rPr>
+          <w:rFonts w:ascii="Times New Roman" w:hAnsi="Times New Roman" w:cs="Times New Roman"/>
+          <w:color w:val="F1F2F3"/>
+          <w:kern w:val="0"/>
+          <w:sz w:val="30"/>
+          <w:szCs w:val="30"/>
+          <w:highlight w:val="black"/>
+        </w:rPr>
+        <w:t xml:space="preserve"> System</w:t>
+      </w:r>
+      <w:r>
+        <w:rPr>
+          <w:rFonts w:ascii="Times New Roman" w:hAnsi="Times New Roman" w:cs="Times New Roman"/>
+          <w:color w:val="E8E2B7"/>
+          <w:kern w:val="0"/>
+          <w:sz w:val="30"/>
+          <w:szCs w:val="30"/>
+          <w:highlight w:val="black"/>
+        </w:rPr>
+        <w:t>.</w:t>
+      </w:r>
+      <w:r>
+        <w:rPr>
+          <w:rFonts w:ascii="Times New Roman" w:hAnsi="Times New Roman" w:cs="Times New Roman"/>
+          <w:color w:val="F1F2F3"/>
+          <w:kern w:val="0"/>
+          <w:sz w:val="30"/>
+          <w:szCs w:val="30"/>
+          <w:highlight w:val="black"/>
+        </w:rPr>
+        <w:t>Threading</w:t>
+      </w:r>
+      <w:r>
+        <w:rPr>
+          <w:rFonts w:ascii="Times New Roman" w:hAnsi="Times New Roman" w:cs="Times New Roman"/>
+          <w:color w:val="E8E2B7"/>
+          <w:kern w:val="0"/>
+          <w:sz w:val="30"/>
+          <w:szCs w:val="30"/>
+          <w:highlight w:val="black"/>
+        </w:rPr>
+        <w:t>.</w:t>
+      </w:r>
+      <w:r>
+        <w:rPr>
+          <w:rFonts w:ascii="Times New Roman" w:hAnsi="Times New Roman" w:cs="Times New Roman"/>
+          <w:color w:val="F1F2F3"/>
+          <w:kern w:val="0"/>
+          <w:sz w:val="30"/>
+          <w:szCs w:val="30"/>
+          <w:highlight w:val="black"/>
+        </w:rPr>
+        <w:t>Tasks;</w:t>
+      </w:r>
+    </w:p>
+    <w:p>
+      <w:pPr>
+        <w:autoSpaceDE w:val="0"/>
+        <w:autoSpaceDN w:val="0"/>
+        <w:adjustRightInd w:val="0"/>
+        <w:jc w:val="left"/>
+        <w:rPr>
+          <w:rFonts w:ascii="Times New Roman" w:hAnsi="Times New Roman" w:cs="Times New Roman"/>
+          <w:color w:val="F1F2F3"/>
+          <w:kern w:val="0"/>
+          <w:sz w:val="30"/>
+          <w:szCs w:val="30"/>
+          <w:highlight w:val="black"/>
+        </w:rPr>
+      </w:pPr>
+    </w:p>
+    <w:p>
+      <w:pPr>
+        <w:autoSpaceDE w:val="0"/>
+        <w:autoSpaceDN w:val="0"/>
+        <w:adjustRightInd w:val="0"/>
+        <w:jc w:val="left"/>
+        <w:rPr>
+          <w:rFonts w:ascii="Times New Roman" w:hAnsi="Times New Roman" w:cs="Times New Roman"/>
+          <w:color w:val="F1F2F3"/>
+          <w:kern w:val="0"/>
+          <w:sz w:val="30"/>
+          <w:szCs w:val="30"/>
+          <w:highlight w:val="black"/>
+        </w:rPr>
+      </w:pPr>
+      <w:r>
+        <w:rPr>
+          <w:rFonts w:ascii="Times New Roman" w:hAnsi="Times New Roman" w:cs="Times New Roman"/>
+          <w:color w:val="93C763"/>
+          <w:kern w:val="0"/>
+          <w:sz w:val="30"/>
+          <w:szCs w:val="30"/>
+          <w:highlight w:val="black"/>
+        </w:rPr>
+        <w:t>namespace</w:t>
+      </w:r>
+      <w:r>
+        <w:rPr>
+          <w:rFonts w:ascii="Times New Roman" w:hAnsi="Times New Roman" w:cs="Times New Roman"/>
+          <w:color w:val="F1F2F3"/>
+          <w:kern w:val="0"/>
+          <w:sz w:val="30"/>
+          <w:szCs w:val="30"/>
+          <w:highlight w:val="black"/>
+        </w:rPr>
+        <w:t xml:space="preserve"> dynamic_test1</w:t>
+      </w:r>
+    </w:p>
+    <w:p>
+      <w:pPr>
+        <w:autoSpaceDE w:val="0"/>
+        <w:autoSpaceDN w:val="0"/>
+        <w:adjustRightInd w:val="0"/>
+        <w:jc w:val="left"/>
+        <w:rPr>
+          <w:rFonts w:ascii="Times New Roman" w:hAnsi="Times New Roman" w:cs="Times New Roman"/>
+          <w:color w:val="F1F2F3"/>
+          <w:kern w:val="0"/>
+          <w:sz w:val="30"/>
+          <w:szCs w:val="30"/>
+          <w:highlight w:val="black"/>
+        </w:rPr>
+      </w:pPr>
+      <w:r>
+        <w:rPr>
+          <w:rFonts w:ascii="Times New Roman" w:hAnsi="Times New Roman" w:cs="Times New Roman"/>
+          <w:color w:val="F1F2F3"/>
+          <w:kern w:val="0"/>
+          <w:sz w:val="30"/>
+          <w:szCs w:val="30"/>
+          <w:highlight w:val="black"/>
+        </w:rPr>
+        <w:lastRenderedPageBreak/>
+        <w:t>{</w:t>
+      </w:r>
+    </w:p>
+    <w:p>
+      <w:pPr>
+        <w:autoSpaceDE w:val="0"/>
+        <w:autoSpaceDN w:val="0"/>
+        <w:adjustRightInd w:val="0"/>
+        <w:jc w:val="left"/>
+        <w:rPr>
+          <w:rFonts w:ascii="Times New Roman" w:hAnsi="Times New Roman" w:cs="Times New Roman"/>
+          <w:color w:val="F1F2F3"/>
+          <w:kern w:val="0"/>
+          <w:sz w:val="30"/>
+          <w:szCs w:val="30"/>
+          <w:highlight w:val="black"/>
+        </w:rPr>
+      </w:pPr>
+      <w:r>
+        <w:rPr>
+          <w:rFonts w:ascii="Times New Roman" w:hAnsi="Times New Roman" w:cs="Times New Roman"/>
+          <w:color w:val="F1F2F3"/>
+          <w:kern w:val="0"/>
+          <w:sz w:val="30"/>
+          <w:szCs w:val="30"/>
+          <w:highlight w:val="black"/>
+        </w:rPr>
+        <w:t xml:space="preserve">    </w:t>
+      </w:r>
+      <w:r>
+        <w:rPr>
+          <w:rFonts w:ascii="Times New Roman" w:hAnsi="Times New Roman" w:cs="Times New Roman"/>
+          <w:color w:val="93C763"/>
+          <w:kern w:val="0"/>
+          <w:sz w:val="30"/>
+          <w:szCs w:val="30"/>
+          <w:highlight w:val="black"/>
+        </w:rPr>
+        <w:t>class</w:t>
+      </w:r>
+      <w:r>
+        <w:rPr>
+          <w:rFonts w:ascii="Times New Roman" w:hAnsi="Times New Roman" w:cs="Times New Roman"/>
+          <w:color w:val="F1F2F3"/>
+          <w:kern w:val="0"/>
+          <w:sz w:val="30"/>
+          <w:szCs w:val="30"/>
+          <w:highlight w:val="black"/>
+        </w:rPr>
+        <w:t xml:space="preserve"> </w:t>
+      </w:r>
+      <w:r>
+        <w:rPr>
+          <w:rFonts w:ascii="Times New Roman" w:hAnsi="Times New Roman" w:cs="Times New Roman"/>
+          <w:color w:val="678CB1"/>
+          <w:kern w:val="0"/>
+          <w:sz w:val="30"/>
+          <w:szCs w:val="30"/>
+          <w:highlight w:val="black"/>
+        </w:rPr>
+        <w:t>DynamicTest</w:t>
+      </w:r>
+    </w:p>
+    <w:p>
+      <w:pPr>
+        <w:autoSpaceDE w:val="0"/>
+        <w:autoSpaceDN w:val="0"/>
+        <w:adjustRightInd w:val="0"/>
+        <w:jc w:val="left"/>
+        <w:rPr>
+          <w:rFonts w:ascii="Times New Roman" w:hAnsi="Times New Roman" w:cs="Times New Roman"/>
+          <w:color w:val="F1F2F3"/>
+          <w:kern w:val="0"/>
+          <w:sz w:val="30"/>
+          <w:szCs w:val="30"/>
+          <w:highlight w:val="black"/>
+        </w:rPr>
+      </w:pPr>
+      <w:r>
+        <w:rPr>
+          <w:rFonts w:ascii="Times New Roman" w:hAnsi="Times New Roman" w:cs="Times New Roman"/>
+          <w:color w:val="F1F2F3"/>
+          <w:kern w:val="0"/>
+          <w:sz w:val="30"/>
+          <w:szCs w:val="30"/>
+          <w:highlight w:val="black"/>
+        </w:rPr>
+        <w:t xml:space="preserve">    {</w:t>
+      </w:r>
+    </w:p>
+    <w:p>
+      <w:pPr>
+        <w:autoSpaceDE w:val="0"/>
+        <w:autoSpaceDN w:val="0"/>
+        <w:adjustRightInd w:val="0"/>
+        <w:jc w:val="left"/>
+        <w:rPr>
+          <w:rFonts w:ascii="Times New Roman" w:hAnsi="Times New Roman" w:cs="Times New Roman"/>
+          <w:color w:val="F1F2F3"/>
+          <w:kern w:val="0"/>
+          <w:sz w:val="30"/>
+          <w:szCs w:val="30"/>
+          <w:highlight w:val="black"/>
+        </w:rPr>
+      </w:pPr>
+      <w:r>
+        <w:rPr>
+          <w:rFonts w:ascii="Times New Roman" w:hAnsi="Times New Roman" w:cs="Times New Roman"/>
+          <w:color w:val="F1F2F3"/>
+          <w:kern w:val="0"/>
+          <w:sz w:val="30"/>
+          <w:szCs w:val="30"/>
+          <w:highlight w:val="black"/>
+        </w:rPr>
+        <w:t xml:space="preserve">        </w:t>
+      </w:r>
+      <w:r>
+        <w:rPr>
+          <w:rFonts w:ascii="Times New Roman" w:hAnsi="Times New Roman" w:cs="Times New Roman"/>
+          <w:color w:val="93C763"/>
+          <w:kern w:val="0"/>
+          <w:sz w:val="30"/>
+          <w:szCs w:val="30"/>
+          <w:highlight w:val="black"/>
+        </w:rPr>
+        <w:t>static</w:t>
+      </w:r>
+      <w:r>
+        <w:rPr>
+          <w:rFonts w:ascii="Times New Roman" w:hAnsi="Times New Roman" w:cs="Times New Roman"/>
+          <w:color w:val="F1F2F3"/>
+          <w:kern w:val="0"/>
+          <w:sz w:val="30"/>
+          <w:szCs w:val="30"/>
+          <w:highlight w:val="black"/>
+        </w:rPr>
+        <w:t xml:space="preserve"> </w:t>
+      </w:r>
+      <w:r>
+        <w:rPr>
+          <w:rFonts w:ascii="Times New Roman" w:hAnsi="Times New Roman" w:cs="Times New Roman"/>
+          <w:color w:val="93C763"/>
+          <w:kern w:val="0"/>
+          <w:sz w:val="30"/>
+          <w:szCs w:val="30"/>
+          <w:highlight w:val="black"/>
+        </w:rPr>
+        <w:t>void</w:t>
+      </w:r>
+      <w:r>
+        <w:rPr>
+          <w:rFonts w:ascii="Times New Roman" w:hAnsi="Times New Roman" w:cs="Times New Roman"/>
+          <w:color w:val="F1F2F3"/>
+          <w:kern w:val="0"/>
+          <w:sz w:val="30"/>
+          <w:szCs w:val="30"/>
+          <w:highlight w:val="black"/>
+        </w:rPr>
+        <w:t xml:space="preserve"> Main(</w:t>
+      </w:r>
+      <w:r>
+        <w:rPr>
+          <w:rFonts w:ascii="Times New Roman" w:hAnsi="Times New Roman" w:cs="Times New Roman"/>
+          <w:color w:val="93C763"/>
+          <w:kern w:val="0"/>
+          <w:sz w:val="30"/>
+          <w:szCs w:val="30"/>
+          <w:highlight w:val="black"/>
+        </w:rPr>
+        <w:t>string</w:t>
+      </w:r>
+      <w:r>
+        <w:rPr>
+          <w:rFonts w:ascii="Times New Roman" w:hAnsi="Times New Roman" w:cs="Times New Roman"/>
+          <w:color w:val="F1F2F3"/>
+          <w:kern w:val="0"/>
+          <w:sz w:val="30"/>
+          <w:szCs w:val="30"/>
+          <w:highlight w:val="black"/>
+        </w:rPr>
+        <w:t>[] args)</w:t>
+      </w:r>
+    </w:p>
+    <w:p>
+      <w:pPr>
+        <w:autoSpaceDE w:val="0"/>
+        <w:autoSpaceDN w:val="0"/>
+        <w:adjustRightInd w:val="0"/>
+        <w:jc w:val="left"/>
+        <w:rPr>
+          <w:rFonts w:ascii="Times New Roman" w:hAnsi="Times New Roman" w:cs="Times New Roman"/>
+          <w:color w:val="F1F2F3"/>
+          <w:kern w:val="0"/>
+          <w:sz w:val="30"/>
+          <w:szCs w:val="30"/>
+          <w:highlight w:val="black"/>
+        </w:rPr>
+      </w:pPr>
+      <w:r>
+        <w:rPr>
+          <w:rFonts w:ascii="Times New Roman" w:hAnsi="Times New Roman" w:cs="Times New Roman"/>
+          <w:color w:val="F1F2F3"/>
+          <w:kern w:val="0"/>
+          <w:sz w:val="30"/>
+          <w:szCs w:val="30"/>
+          <w:highlight w:val="black"/>
+        </w:rPr>
+        <w:t xml:space="preserve">        {</w:t>
+      </w:r>
+    </w:p>
+    <w:p>
+      <w:pPr>
+        <w:autoSpaceDE w:val="0"/>
+        <w:autoSpaceDN w:val="0"/>
+        <w:adjustRightInd w:val="0"/>
+        <w:jc w:val="left"/>
+        <w:rPr>
+          <w:rFonts w:ascii="Times New Roman" w:hAnsi="Times New Roman" w:cs="Times New Roman"/>
+          <w:color w:val="F1F2F3"/>
+          <w:kern w:val="0"/>
+          <w:sz w:val="30"/>
+          <w:szCs w:val="30"/>
+          <w:highlight w:val="black"/>
+        </w:rPr>
+      </w:pPr>
+      <w:r>
+        <w:rPr>
+          <w:rFonts w:ascii="Times New Roman" w:hAnsi="Times New Roman" w:cs="Times New Roman"/>
+          <w:color w:val="F1F2F3"/>
+          <w:kern w:val="0"/>
+          <w:sz w:val="30"/>
+          <w:szCs w:val="30"/>
+          <w:highlight w:val="black"/>
+        </w:rPr>
+        <w:t xml:space="preserve">            </w:t>
+      </w:r>
+      <w:r>
+        <w:rPr>
+          <w:rFonts w:ascii="Times New Roman" w:hAnsi="Times New Roman" w:cs="Times New Roman"/>
+          <w:color w:val="678CB1"/>
+          <w:kern w:val="0"/>
+          <w:sz w:val="30"/>
+          <w:szCs w:val="30"/>
+          <w:highlight w:val="black"/>
+        </w:rPr>
+        <w:t>Assembly</w:t>
+      </w:r>
+      <w:r>
+        <w:rPr>
+          <w:rFonts w:ascii="Times New Roman" w:hAnsi="Times New Roman" w:cs="Times New Roman"/>
+          <w:color w:val="F1F2F3"/>
+          <w:kern w:val="0"/>
+          <w:sz w:val="30"/>
+          <w:szCs w:val="30"/>
+          <w:highlight w:val="black"/>
+        </w:rPr>
+        <w:t xml:space="preserve"> asm </w:t>
+      </w:r>
+      <w:r>
+        <w:rPr>
+          <w:rFonts w:ascii="Times New Roman" w:hAnsi="Times New Roman" w:cs="Times New Roman"/>
+          <w:color w:val="E8E2B7"/>
+          <w:kern w:val="0"/>
+          <w:sz w:val="30"/>
+          <w:szCs w:val="30"/>
+          <w:highlight w:val="black"/>
+        </w:rPr>
+        <w:t>=</w:t>
+      </w:r>
+      <w:r>
+        <w:rPr>
+          <w:rFonts w:ascii="Times New Roman" w:hAnsi="Times New Roman" w:cs="Times New Roman"/>
+          <w:color w:val="F1F2F3"/>
+          <w:kern w:val="0"/>
+          <w:sz w:val="30"/>
+          <w:szCs w:val="30"/>
+          <w:highlight w:val="black"/>
+        </w:rPr>
+        <w:t xml:space="preserve"> </w:t>
+      </w:r>
+      <w:r>
+        <w:rPr>
+          <w:rFonts w:ascii="Times New Roman" w:hAnsi="Times New Roman" w:cs="Times New Roman"/>
+          <w:color w:val="678CB1"/>
+          <w:kern w:val="0"/>
+          <w:sz w:val="30"/>
+          <w:szCs w:val="30"/>
+          <w:highlight w:val="black"/>
+        </w:rPr>
+        <w:t>Assembly</w:t>
+      </w:r>
+      <w:r>
+        <w:rPr>
+          <w:rFonts w:ascii="Times New Roman" w:hAnsi="Times New Roman" w:cs="Times New Roman"/>
+          <w:color w:val="E8E2B7"/>
+          <w:kern w:val="0"/>
+          <w:sz w:val="30"/>
+          <w:szCs w:val="30"/>
+          <w:highlight w:val="black"/>
+        </w:rPr>
+        <w:t>.</w:t>
+      </w:r>
+      <w:r>
+        <w:rPr>
+          <w:rFonts w:ascii="Times New Roman" w:hAnsi="Times New Roman" w:cs="Times New Roman"/>
+          <w:color w:val="F1F2F3"/>
+          <w:kern w:val="0"/>
+          <w:sz w:val="30"/>
+          <w:szCs w:val="30"/>
+          <w:highlight w:val="black"/>
+        </w:rPr>
+        <w:t>LoadFrom(</w:t>
+      </w:r>
+      <w:r>
+        <w:rPr>
+          <w:rFonts w:ascii="Times New Roman" w:hAnsi="Times New Roman" w:cs="Times New Roman"/>
+          <w:color w:val="EC7600"/>
+          <w:kern w:val="0"/>
+          <w:sz w:val="30"/>
+          <w:szCs w:val="30"/>
+          <w:highlight w:val="black"/>
+        </w:rPr>
+        <w:t>"dll_test1.dll"</w:t>
+      </w:r>
+      <w:r>
+        <w:rPr>
+          <w:rFonts w:ascii="Times New Roman" w:hAnsi="Times New Roman" w:cs="Times New Roman"/>
+          <w:color w:val="F1F2F3"/>
+          <w:kern w:val="0"/>
+          <w:sz w:val="30"/>
+          <w:szCs w:val="30"/>
+          <w:highlight w:val="black"/>
+        </w:rPr>
+        <w:t>);</w:t>
+      </w:r>
+    </w:p>
+    <w:p>
+      <w:pPr>
+        <w:autoSpaceDE w:val="0"/>
+        <w:autoSpaceDN w:val="0"/>
+        <w:adjustRightInd w:val="0"/>
+        <w:jc w:val="left"/>
+        <w:rPr>
+          <w:rFonts w:ascii="Times New Roman" w:hAnsi="Times New Roman" w:cs="Times New Roman"/>
+          <w:color w:val="F1F2F3"/>
+          <w:kern w:val="0"/>
+          <w:sz w:val="30"/>
+          <w:szCs w:val="30"/>
+          <w:highlight w:val="black"/>
+        </w:rPr>
+      </w:pPr>
+      <w:r>
+        <w:rPr>
+          <w:rFonts w:ascii="Times New Roman" w:hAnsi="Times New Roman" w:cs="Times New Roman"/>
+          <w:color w:val="F1F2F3"/>
+          <w:kern w:val="0"/>
+          <w:sz w:val="30"/>
+          <w:szCs w:val="30"/>
+          <w:highlight w:val="black"/>
+        </w:rPr>
+        <w:t xml:space="preserve">            </w:t>
+      </w:r>
+      <w:r>
+        <w:rPr>
+          <w:rFonts w:ascii="Times New Roman" w:hAnsi="Times New Roman" w:cs="Times New Roman"/>
+          <w:color w:val="678CB1"/>
+          <w:kern w:val="0"/>
+          <w:sz w:val="30"/>
+          <w:szCs w:val="30"/>
+          <w:highlight w:val="black"/>
+        </w:rPr>
+        <w:t>Type</w:t>
+      </w:r>
+      <w:r>
+        <w:rPr>
+          <w:rFonts w:ascii="Times New Roman" w:hAnsi="Times New Roman" w:cs="Times New Roman"/>
+          <w:color w:val="F1F2F3"/>
+          <w:kern w:val="0"/>
+          <w:sz w:val="30"/>
+          <w:szCs w:val="30"/>
+          <w:highlight w:val="black"/>
+        </w:rPr>
+        <w:t xml:space="preserve">[] all </w:t>
+      </w:r>
+      <w:r>
+        <w:rPr>
+          <w:rFonts w:ascii="Times New Roman" w:hAnsi="Times New Roman" w:cs="Times New Roman"/>
+          <w:color w:val="E8E2B7"/>
+          <w:kern w:val="0"/>
+          <w:sz w:val="30"/>
+          <w:szCs w:val="30"/>
+          <w:highlight w:val="black"/>
+        </w:rPr>
+        <w:t>=</w:t>
+      </w:r>
+      <w:r>
+        <w:rPr>
+          <w:rFonts w:ascii="Times New Roman" w:hAnsi="Times New Roman" w:cs="Times New Roman"/>
+          <w:color w:val="F1F2F3"/>
+          <w:kern w:val="0"/>
+          <w:sz w:val="30"/>
+          <w:szCs w:val="30"/>
+          <w:highlight w:val="black"/>
+        </w:rPr>
+        <w:t xml:space="preserve"> asm</w:t>
+      </w:r>
+      <w:r>
+        <w:rPr>
+          <w:rFonts w:ascii="Times New Roman" w:hAnsi="Times New Roman" w:cs="Times New Roman"/>
+          <w:color w:val="E8E2B7"/>
+          <w:kern w:val="0"/>
+          <w:sz w:val="30"/>
+          <w:szCs w:val="30"/>
+          <w:highlight w:val="black"/>
+        </w:rPr>
+        <w:t>.</w:t>
+      </w:r>
+      <w:r>
+        <w:rPr>
+          <w:rFonts w:ascii="Times New Roman" w:hAnsi="Times New Roman" w:cs="Times New Roman"/>
+          <w:color w:val="F1F2F3"/>
+          <w:kern w:val="0"/>
+          <w:sz w:val="30"/>
+          <w:szCs w:val="30"/>
+          <w:highlight w:val="black"/>
+        </w:rPr>
+        <w:t>GetTypes();</w:t>
+      </w:r>
+    </w:p>
+    <w:p>
+      <w:pPr>
+        <w:autoSpaceDE w:val="0"/>
+        <w:autoSpaceDN w:val="0"/>
+        <w:adjustRightInd w:val="0"/>
+        <w:jc w:val="left"/>
+        <w:rPr>
+          <w:rFonts w:ascii="Times New Roman" w:hAnsi="Times New Roman" w:cs="Times New Roman"/>
+          <w:color w:val="F1F2F3"/>
+          <w:kern w:val="0"/>
+          <w:sz w:val="30"/>
+          <w:szCs w:val="30"/>
+          <w:highlight w:val="black"/>
+        </w:rPr>
+      </w:pPr>
+    </w:p>
+    <w:p>
+      <w:pPr>
+        <w:autoSpaceDE w:val="0"/>
+        <w:autoSpaceDN w:val="0"/>
+        <w:adjustRightInd w:val="0"/>
+        <w:jc w:val="left"/>
+        <w:rPr>
+          <w:rFonts w:ascii="Times New Roman" w:hAnsi="Times New Roman" w:cs="Times New Roman"/>
+          <w:color w:val="F1F2F3"/>
+          <w:kern w:val="0"/>
+          <w:sz w:val="30"/>
+          <w:szCs w:val="30"/>
+          <w:highlight w:val="black"/>
+        </w:rPr>
+      </w:pPr>
+      <w:r>
+        <w:rPr>
+          <w:rFonts w:ascii="Times New Roman" w:hAnsi="Times New Roman" w:cs="Times New Roman"/>
+          <w:color w:val="F1F2F3"/>
+          <w:kern w:val="0"/>
+          <w:sz w:val="30"/>
+          <w:szCs w:val="30"/>
+          <w:highlight w:val="black"/>
+        </w:rPr>
+        <w:t xml:space="preserve">            </w:t>
+      </w:r>
+      <w:r>
+        <w:rPr>
+          <w:rFonts w:ascii="Times New Roman" w:hAnsi="Times New Roman" w:cs="Times New Roman"/>
+          <w:color w:val="93C763"/>
+          <w:kern w:val="0"/>
+          <w:sz w:val="30"/>
+          <w:szCs w:val="30"/>
+          <w:highlight w:val="black"/>
+        </w:rPr>
+        <w:t>int</w:t>
+      </w:r>
+      <w:r>
+        <w:rPr>
+          <w:rFonts w:ascii="Times New Roman" w:hAnsi="Times New Roman" w:cs="Times New Roman"/>
+          <w:color w:val="F1F2F3"/>
+          <w:kern w:val="0"/>
+          <w:sz w:val="30"/>
+          <w:szCs w:val="30"/>
+          <w:highlight w:val="black"/>
+        </w:rPr>
+        <w:t xml:space="preserve"> i;</w:t>
+      </w:r>
+    </w:p>
+    <w:p>
+      <w:pPr>
+        <w:autoSpaceDE w:val="0"/>
+        <w:autoSpaceDN w:val="0"/>
+        <w:adjustRightInd w:val="0"/>
+        <w:jc w:val="left"/>
+        <w:rPr>
+          <w:rFonts w:ascii="Times New Roman" w:hAnsi="Times New Roman" w:cs="Times New Roman"/>
+          <w:color w:val="F1F2F3"/>
+          <w:kern w:val="0"/>
+          <w:sz w:val="30"/>
+          <w:szCs w:val="30"/>
+          <w:highlight w:val="black"/>
+        </w:rPr>
+      </w:pPr>
+      <w:r>
+        <w:rPr>
+          <w:rFonts w:ascii="Times New Roman" w:hAnsi="Times New Roman" w:cs="Times New Roman"/>
+          <w:color w:val="F1F2F3"/>
+          <w:kern w:val="0"/>
+          <w:sz w:val="30"/>
+          <w:szCs w:val="30"/>
+          <w:highlight w:val="black"/>
+        </w:rPr>
+        <w:t xml:space="preserve">            </w:t>
+      </w:r>
+      <w:r>
+        <w:rPr>
+          <w:rFonts w:ascii="Times New Roman" w:hAnsi="Times New Roman" w:cs="Times New Roman"/>
+          <w:color w:val="93C763"/>
+          <w:kern w:val="0"/>
+          <w:sz w:val="30"/>
+          <w:szCs w:val="30"/>
+          <w:highlight w:val="black"/>
+        </w:rPr>
+        <w:t>for</w:t>
+      </w:r>
+      <w:r>
+        <w:rPr>
+          <w:rFonts w:ascii="Times New Roman" w:hAnsi="Times New Roman" w:cs="Times New Roman"/>
+          <w:color w:val="F1F2F3"/>
+          <w:kern w:val="0"/>
+          <w:sz w:val="30"/>
+          <w:szCs w:val="30"/>
+          <w:highlight w:val="black"/>
+        </w:rPr>
+        <w:t xml:space="preserve"> ( i </w:t>
+      </w:r>
+      <w:r>
+        <w:rPr>
+          <w:rFonts w:ascii="Times New Roman" w:hAnsi="Times New Roman" w:cs="Times New Roman"/>
+          <w:color w:val="E8E2B7"/>
+          <w:kern w:val="0"/>
+          <w:sz w:val="30"/>
+          <w:szCs w:val="30"/>
+          <w:highlight w:val="black"/>
+        </w:rPr>
+        <w:t>=</w:t>
+      </w:r>
+      <w:r>
+        <w:rPr>
+          <w:rFonts w:ascii="Times New Roman" w:hAnsi="Times New Roman" w:cs="Times New Roman"/>
+          <w:color w:val="F1F2F3"/>
+          <w:kern w:val="0"/>
+          <w:sz w:val="30"/>
+          <w:szCs w:val="30"/>
+          <w:highlight w:val="black"/>
+        </w:rPr>
+        <w:t xml:space="preserve"> </w:t>
+      </w:r>
+      <w:r>
+        <w:rPr>
+          <w:rFonts w:ascii="Times New Roman" w:hAnsi="Times New Roman" w:cs="Times New Roman"/>
+          <w:color w:val="FFCD22"/>
+          <w:kern w:val="0"/>
+          <w:sz w:val="30"/>
+          <w:szCs w:val="30"/>
+          <w:highlight w:val="black"/>
+        </w:rPr>
+        <w:t>0</w:t>
+      </w:r>
+      <w:r>
+        <w:rPr>
+          <w:rFonts w:ascii="Times New Roman" w:hAnsi="Times New Roman" w:cs="Times New Roman"/>
+          <w:color w:val="F1F2F3"/>
+          <w:kern w:val="0"/>
+          <w:sz w:val="30"/>
+          <w:szCs w:val="30"/>
+          <w:highlight w:val="black"/>
+        </w:rPr>
+        <w:t xml:space="preserve">; i </w:t>
+      </w:r>
+      <w:r>
+        <w:rPr>
+          <w:rFonts w:ascii="Times New Roman" w:hAnsi="Times New Roman" w:cs="Times New Roman"/>
+          <w:color w:val="E8E2B7"/>
+          <w:kern w:val="0"/>
+          <w:sz w:val="30"/>
+          <w:szCs w:val="30"/>
+          <w:highlight w:val="black"/>
+        </w:rPr>
+        <w:t>&lt;</w:t>
+      </w:r>
+      <w:r>
+        <w:rPr>
+          <w:rFonts w:ascii="Times New Roman" w:hAnsi="Times New Roman" w:cs="Times New Roman"/>
+          <w:color w:val="F1F2F3"/>
+          <w:kern w:val="0"/>
+          <w:sz w:val="30"/>
+          <w:szCs w:val="30"/>
+          <w:highlight w:val="black"/>
+        </w:rPr>
+        <w:t xml:space="preserve"> all</w:t>
+      </w:r>
+      <w:r>
+        <w:rPr>
+          <w:rFonts w:ascii="Times New Roman" w:hAnsi="Times New Roman" w:cs="Times New Roman"/>
+          <w:color w:val="E8E2B7"/>
+          <w:kern w:val="0"/>
+          <w:sz w:val="30"/>
+          <w:szCs w:val="30"/>
+          <w:highlight w:val="black"/>
+        </w:rPr>
+        <w:t>.</w:t>
+      </w:r>
+      <w:r>
+        <w:rPr>
+          <w:rFonts w:ascii="Times New Roman" w:hAnsi="Times New Roman" w:cs="Times New Roman"/>
+          <w:color w:val="F1F2F3"/>
+          <w:kern w:val="0"/>
+          <w:sz w:val="30"/>
+          <w:szCs w:val="30"/>
+          <w:highlight w:val="black"/>
+        </w:rPr>
+        <w:t xml:space="preserve">Length; </w:t>
+      </w:r>
+      <w:r>
+        <w:rPr>
+          <w:rFonts w:ascii="Times New Roman" w:hAnsi="Times New Roman" w:cs="Times New Roman"/>
+          <w:color w:val="E8E2B7"/>
+          <w:kern w:val="0"/>
+          <w:sz w:val="30"/>
+          <w:szCs w:val="30"/>
+          <w:highlight w:val="black"/>
+        </w:rPr>
+        <w:t>++</w:t>
+      </w:r>
+      <w:r>
+        <w:rPr>
+          <w:rFonts w:ascii="Times New Roman" w:hAnsi="Times New Roman" w:cs="Times New Roman"/>
+          <w:color w:val="F1F2F3"/>
+          <w:kern w:val="0"/>
+          <w:sz w:val="30"/>
+          <w:szCs w:val="30"/>
+          <w:highlight w:val="black"/>
+        </w:rPr>
+        <w:t>i)</w:t>
+      </w:r>
+    </w:p>
+    <w:p>
+      <w:pPr>
+        <w:autoSpaceDE w:val="0"/>
+        <w:autoSpaceDN w:val="0"/>
+        <w:adjustRightInd w:val="0"/>
+        <w:jc w:val="left"/>
+        <w:rPr>
+          <w:rFonts w:ascii="Times New Roman" w:hAnsi="Times New Roman" w:cs="Times New Roman"/>
+          <w:color w:val="F1F2F3"/>
+          <w:kern w:val="0"/>
+          <w:sz w:val="30"/>
+          <w:szCs w:val="30"/>
+          <w:highlight w:val="black"/>
+        </w:rPr>
+      </w:pPr>
+      <w:r>
+        <w:rPr>
+          <w:rFonts w:ascii="Times New Roman" w:hAnsi="Times New Roman" w:cs="Times New Roman"/>
+          <w:color w:val="F1F2F3"/>
+          <w:kern w:val="0"/>
+          <w:sz w:val="30"/>
+          <w:szCs w:val="30"/>
+          <w:highlight w:val="black"/>
+        </w:rPr>
+        <w:t xml:space="preserve">                </w:t>
+      </w:r>
+      <w:r>
+        <w:rPr>
+          <w:rFonts w:ascii="Times New Roman" w:hAnsi="Times New Roman" w:cs="Times New Roman"/>
+          <w:color w:val="93C763"/>
+          <w:kern w:val="0"/>
+          <w:sz w:val="30"/>
+          <w:szCs w:val="30"/>
+          <w:highlight w:val="black"/>
+        </w:rPr>
+        <w:t>if</w:t>
+      </w:r>
+      <w:r>
+        <w:rPr>
+          <w:rFonts w:ascii="Times New Roman" w:hAnsi="Times New Roman" w:cs="Times New Roman"/>
+          <w:color w:val="F1F2F3"/>
+          <w:kern w:val="0"/>
+          <w:sz w:val="30"/>
+          <w:szCs w:val="30"/>
+          <w:highlight w:val="black"/>
+        </w:rPr>
+        <w:t xml:space="preserve"> (all[i]</w:t>
+      </w:r>
+      <w:r>
+        <w:rPr>
+          <w:rFonts w:ascii="Times New Roman" w:hAnsi="Times New Roman" w:cs="Times New Roman"/>
+          <w:color w:val="E8E2B7"/>
+          <w:kern w:val="0"/>
+          <w:sz w:val="30"/>
+          <w:szCs w:val="30"/>
+          <w:highlight w:val="black"/>
+        </w:rPr>
+        <w:t>.</w:t>
+      </w:r>
+      <w:r>
+        <w:rPr>
+          <w:rFonts w:ascii="Times New Roman" w:hAnsi="Times New Roman" w:cs="Times New Roman"/>
+          <w:color w:val="F1F2F3"/>
+          <w:kern w:val="0"/>
+          <w:sz w:val="30"/>
+          <w:szCs w:val="30"/>
+          <w:highlight w:val="black"/>
+        </w:rPr>
+        <w:t xml:space="preserve">Name </w:t>
+      </w:r>
+      <w:r>
+        <w:rPr>
+          <w:rFonts w:ascii="Times New Roman" w:hAnsi="Times New Roman" w:cs="Times New Roman"/>
+          <w:color w:val="E8E2B7"/>
+          <w:kern w:val="0"/>
+          <w:sz w:val="30"/>
+          <w:szCs w:val="30"/>
+          <w:highlight w:val="black"/>
+        </w:rPr>
+        <w:t>==</w:t>
+      </w:r>
+      <w:r>
+        <w:rPr>
+          <w:rFonts w:ascii="Times New Roman" w:hAnsi="Times New Roman" w:cs="Times New Roman"/>
+          <w:color w:val="F1F2F3"/>
+          <w:kern w:val="0"/>
+          <w:sz w:val="30"/>
+          <w:szCs w:val="30"/>
+          <w:highlight w:val="black"/>
+        </w:rPr>
+        <w:t xml:space="preserve"> </w:t>
+      </w:r>
+      <w:r>
+        <w:rPr>
+          <w:rFonts w:ascii="Times New Roman" w:hAnsi="Times New Roman" w:cs="Times New Roman"/>
+          <w:color w:val="EC7600"/>
+          <w:kern w:val="0"/>
+          <w:sz w:val="30"/>
+          <w:szCs w:val="30"/>
+          <w:highlight w:val="black"/>
+        </w:rPr>
+        <w:t>"MyClass"</w:t>
+      </w:r>
+      <w:r>
+        <w:rPr>
+          <w:rFonts w:ascii="Times New Roman" w:hAnsi="Times New Roman" w:cs="Times New Roman"/>
+          <w:color w:val="F1F2F3"/>
+          <w:kern w:val="0"/>
+          <w:sz w:val="30"/>
+          <w:szCs w:val="30"/>
+          <w:highlight w:val="black"/>
+        </w:rPr>
+        <w:t>)</w:t>
+      </w:r>
+    </w:p>
+    <w:p>
+      <w:pPr>
+        <w:autoSpaceDE w:val="0"/>
+        <w:autoSpaceDN w:val="0"/>
+        <w:adjustRightInd w:val="0"/>
+        <w:jc w:val="left"/>
+        <w:rPr>
+          <w:rFonts w:ascii="Times New Roman" w:hAnsi="Times New Roman" w:cs="Times New Roman"/>
+          <w:color w:val="F1F2F3"/>
+          <w:kern w:val="0"/>
+          <w:sz w:val="30"/>
+          <w:szCs w:val="30"/>
+          <w:highlight w:val="black"/>
+        </w:rPr>
+      </w:pPr>
+      <w:r>
+        <w:rPr>
+          <w:rFonts w:ascii="Times New Roman" w:hAnsi="Times New Roman" w:cs="Times New Roman"/>
+          <w:color w:val="F1F2F3"/>
+          <w:kern w:val="0"/>
+          <w:sz w:val="30"/>
+          <w:szCs w:val="30"/>
+          <w:highlight w:val="black"/>
+        </w:rPr>
+        <w:t xml:space="preserve">                    </w:t>
+      </w:r>
+      <w:r>
+        <w:rPr>
+          <w:rFonts w:ascii="Times New Roman" w:hAnsi="Times New Roman" w:cs="Times New Roman"/>
+          <w:color w:val="93C763"/>
+          <w:kern w:val="0"/>
+          <w:sz w:val="30"/>
+          <w:szCs w:val="30"/>
+          <w:highlight w:val="black"/>
+        </w:rPr>
+        <w:t>break</w:t>
+      </w:r>
+      <w:r>
+        <w:rPr>
+          <w:rFonts w:ascii="Times New Roman" w:hAnsi="Times New Roman" w:cs="Times New Roman"/>
+          <w:color w:val="F1F2F3"/>
+          <w:kern w:val="0"/>
+          <w:sz w:val="30"/>
+          <w:szCs w:val="30"/>
+          <w:highlight w:val="black"/>
+        </w:rPr>
+        <w:t>;</w:t>
+      </w:r>
+    </w:p>
+    <w:p>
+      <w:pPr>
+        <w:autoSpaceDE w:val="0"/>
+        <w:autoSpaceDN w:val="0"/>
+        <w:adjustRightInd w:val="0"/>
+        <w:jc w:val="left"/>
+        <w:rPr>
+          <w:rFonts w:ascii="Times New Roman" w:hAnsi="Times New Roman" w:cs="Times New Roman"/>
+          <w:color w:val="F1F2F3"/>
+          <w:kern w:val="0"/>
+          <w:sz w:val="30"/>
+          <w:szCs w:val="30"/>
+          <w:highlight w:val="black"/>
+        </w:rPr>
+      </w:pPr>
+    </w:p>
+    <w:p>
+      <w:pPr>
+        <w:autoSpaceDE w:val="0"/>
+        <w:autoSpaceDN w:val="0"/>
+        <w:adjustRightInd w:val="0"/>
+        <w:jc w:val="left"/>
+        <w:rPr>
+          <w:rFonts w:ascii="Times New Roman" w:hAnsi="Times New Roman" w:cs="Times New Roman"/>
+          <w:color w:val="F1F2F3"/>
+          <w:kern w:val="0"/>
+          <w:sz w:val="30"/>
+          <w:szCs w:val="30"/>
+          <w:highlight w:val="black"/>
+        </w:rPr>
+      </w:pPr>
+      <w:r>
+        <w:rPr>
+          <w:rFonts w:ascii="Times New Roman" w:hAnsi="Times New Roman" w:cs="Times New Roman"/>
+          <w:color w:val="F1F2F3"/>
+          <w:kern w:val="0"/>
+          <w:sz w:val="30"/>
+          <w:szCs w:val="30"/>
+          <w:highlight w:val="black"/>
+        </w:rPr>
+        <w:t xml:space="preserve">            </w:t>
+      </w:r>
+      <w:r>
+        <w:rPr>
+          <w:rFonts w:ascii="Times New Roman" w:hAnsi="Times New Roman" w:cs="Times New Roman"/>
+          <w:color w:val="93C763"/>
+          <w:kern w:val="0"/>
+          <w:sz w:val="30"/>
+          <w:szCs w:val="30"/>
+          <w:highlight w:val="black"/>
+        </w:rPr>
+        <w:t>if</w:t>
+      </w:r>
+      <w:r>
+        <w:rPr>
+          <w:rFonts w:ascii="Times New Roman" w:hAnsi="Times New Roman" w:cs="Times New Roman"/>
+          <w:color w:val="F1F2F3"/>
+          <w:kern w:val="0"/>
+          <w:sz w:val="30"/>
+          <w:szCs w:val="30"/>
+          <w:highlight w:val="black"/>
+        </w:rPr>
+        <w:t xml:space="preserve"> (i </w:t>
+      </w:r>
+      <w:r>
+        <w:rPr>
+          <w:rFonts w:ascii="Times New Roman" w:hAnsi="Times New Roman" w:cs="Times New Roman"/>
+          <w:color w:val="E8E2B7"/>
+          <w:kern w:val="0"/>
+          <w:sz w:val="30"/>
+          <w:szCs w:val="30"/>
+          <w:highlight w:val="black"/>
+        </w:rPr>
+        <w:t>==</w:t>
+      </w:r>
+      <w:r>
+        <w:rPr>
+          <w:rFonts w:ascii="Times New Roman" w:hAnsi="Times New Roman" w:cs="Times New Roman"/>
+          <w:color w:val="F1F2F3"/>
+          <w:kern w:val="0"/>
+          <w:sz w:val="30"/>
+          <w:szCs w:val="30"/>
+          <w:highlight w:val="black"/>
+        </w:rPr>
+        <w:t xml:space="preserve"> all</w:t>
+      </w:r>
+      <w:r>
+        <w:rPr>
+          <w:rFonts w:ascii="Times New Roman" w:hAnsi="Times New Roman" w:cs="Times New Roman"/>
+          <w:color w:val="E8E2B7"/>
+          <w:kern w:val="0"/>
+          <w:sz w:val="30"/>
+          <w:szCs w:val="30"/>
+          <w:highlight w:val="black"/>
+        </w:rPr>
+        <w:t>.</w:t>
+      </w:r>
+      <w:r>
+        <w:rPr>
+          <w:rFonts w:ascii="Times New Roman" w:hAnsi="Times New Roman" w:cs="Times New Roman"/>
+          <w:color w:val="F1F2F3"/>
+          <w:kern w:val="0"/>
+          <w:sz w:val="30"/>
+          <w:szCs w:val="30"/>
+          <w:highlight w:val="black"/>
+        </w:rPr>
+        <w:t>Length)</w:t>
+      </w:r>
+    </w:p>
+    <w:p>
+      <w:pPr>
+        <w:autoSpaceDE w:val="0"/>
+        <w:autoSpaceDN w:val="0"/>
+        <w:adjustRightInd w:val="0"/>
+        <w:jc w:val="left"/>
+        <w:rPr>
+          <w:rFonts w:ascii="Times New Roman" w:hAnsi="Times New Roman" w:cs="Times New Roman"/>
+          <w:color w:val="F1F2F3"/>
+          <w:kern w:val="0"/>
+          <w:sz w:val="30"/>
+          <w:szCs w:val="30"/>
+          <w:highlight w:val="black"/>
+        </w:rPr>
+      </w:pPr>
+      <w:r>
+        <w:rPr>
+          <w:rFonts w:ascii="Times New Roman" w:hAnsi="Times New Roman" w:cs="Times New Roman"/>
+          <w:color w:val="F1F2F3"/>
+          <w:kern w:val="0"/>
+          <w:sz w:val="30"/>
+          <w:szCs w:val="30"/>
+          <w:highlight w:val="black"/>
+        </w:rPr>
+        <w:t xml:space="preserve">            {</w:t>
+      </w:r>
+    </w:p>
+    <w:p>
+      <w:pPr>
+        <w:autoSpaceDE w:val="0"/>
+        <w:autoSpaceDN w:val="0"/>
+        <w:adjustRightInd w:val="0"/>
+        <w:jc w:val="left"/>
+        <w:rPr>
+          <w:rFonts w:ascii="Times New Roman" w:hAnsi="Times New Roman" w:cs="Times New Roman"/>
+          <w:color w:val="F1F2F3"/>
+          <w:kern w:val="0"/>
+          <w:sz w:val="30"/>
+          <w:szCs w:val="30"/>
+          <w:highlight w:val="black"/>
+        </w:rPr>
+      </w:pPr>
+      <w:r>
+        <w:rPr>
+          <w:rFonts w:ascii="Times New Roman" w:hAnsi="Times New Roman" w:cs="Times New Roman"/>
+          <w:color w:val="F1F2F3"/>
+          <w:kern w:val="0"/>
+          <w:sz w:val="30"/>
+          <w:szCs w:val="30"/>
+          <w:highlight w:val="black"/>
+        </w:rPr>
+        <w:t xml:space="preserve">                </w:t>
+      </w:r>
+      <w:r>
+        <w:rPr>
+          <w:rFonts w:ascii="Times New Roman" w:hAnsi="Times New Roman" w:cs="Times New Roman"/>
+          <w:color w:val="678CB1"/>
+          <w:kern w:val="0"/>
+          <w:sz w:val="30"/>
+          <w:szCs w:val="30"/>
+          <w:highlight w:val="black"/>
+        </w:rPr>
+        <w:t>Console</w:t>
+      </w:r>
+      <w:r>
+        <w:rPr>
+          <w:rFonts w:ascii="Times New Roman" w:hAnsi="Times New Roman" w:cs="Times New Roman"/>
+          <w:color w:val="E8E2B7"/>
+          <w:kern w:val="0"/>
+          <w:sz w:val="30"/>
+          <w:szCs w:val="30"/>
+          <w:highlight w:val="black"/>
+        </w:rPr>
+        <w:t>.</w:t>
+      </w:r>
+      <w:r>
+        <w:rPr>
+          <w:rFonts w:ascii="Times New Roman" w:hAnsi="Times New Roman" w:cs="Times New Roman"/>
+          <w:color w:val="F1F2F3"/>
+          <w:kern w:val="0"/>
+          <w:sz w:val="30"/>
+          <w:szCs w:val="30"/>
+          <w:highlight w:val="black"/>
+        </w:rPr>
+        <w:t>WriteLine(</w:t>
+      </w:r>
+      <w:r>
+        <w:rPr>
+          <w:rFonts w:ascii="Times New Roman" w:hAnsi="Times New Roman" w:cs="Times New Roman"/>
+          <w:color w:val="EC7600"/>
+          <w:kern w:val="0"/>
+          <w:sz w:val="30"/>
+          <w:szCs w:val="30"/>
+          <w:highlight w:val="black"/>
+        </w:rPr>
+        <w:t>"MyClass not found in assembly."</w:t>
+      </w:r>
+      <w:r>
+        <w:rPr>
+          <w:rFonts w:ascii="Times New Roman" w:hAnsi="Times New Roman" w:cs="Times New Roman"/>
+          <w:color w:val="F1F2F3"/>
+          <w:kern w:val="0"/>
+          <w:sz w:val="30"/>
+          <w:szCs w:val="30"/>
+          <w:highlight w:val="black"/>
+        </w:rPr>
+        <w:t>);</w:t>
+      </w:r>
+    </w:p>
+    <w:p>
+      <w:pPr>
+        <w:autoSpaceDE w:val="0"/>
+        <w:autoSpaceDN w:val="0"/>
+        <w:adjustRightInd w:val="0"/>
+        <w:jc w:val="left"/>
+        <w:rPr>
+          <w:rFonts w:ascii="Times New Roman" w:hAnsi="Times New Roman" w:cs="Times New Roman"/>
+          <w:color w:val="F1F2F3"/>
+          <w:kern w:val="0"/>
+          <w:sz w:val="30"/>
+          <w:szCs w:val="30"/>
+          <w:highlight w:val="black"/>
+        </w:rPr>
+      </w:pPr>
+      <w:r>
+        <w:rPr>
+          <w:rFonts w:ascii="Times New Roman" w:hAnsi="Times New Roman" w:cs="Times New Roman"/>
+          <w:color w:val="F1F2F3"/>
+          <w:kern w:val="0"/>
+          <w:sz w:val="30"/>
+          <w:szCs w:val="30"/>
+          <w:highlight w:val="black"/>
+        </w:rPr>
+        <w:t xml:space="preserve">                </w:t>
+      </w:r>
+      <w:r>
+        <w:rPr>
+          <w:rFonts w:ascii="Times New Roman" w:hAnsi="Times New Roman" w:cs="Times New Roman"/>
+          <w:color w:val="93C763"/>
+          <w:kern w:val="0"/>
+          <w:sz w:val="30"/>
+          <w:szCs w:val="30"/>
+          <w:highlight w:val="black"/>
+        </w:rPr>
+        <w:t>return</w:t>
+      </w:r>
+      <w:r>
+        <w:rPr>
+          <w:rFonts w:ascii="Times New Roman" w:hAnsi="Times New Roman" w:cs="Times New Roman"/>
+          <w:color w:val="F1F2F3"/>
+          <w:kern w:val="0"/>
+          <w:sz w:val="30"/>
+          <w:szCs w:val="30"/>
+          <w:highlight w:val="black"/>
+        </w:rPr>
+        <w:t>;</w:t>
+      </w:r>
+    </w:p>
+    <w:p>
+      <w:pPr>
+        <w:autoSpaceDE w:val="0"/>
+        <w:autoSpaceDN w:val="0"/>
+        <w:adjustRightInd w:val="0"/>
+        <w:jc w:val="left"/>
+        <w:rPr>
+          <w:rFonts w:ascii="Times New Roman" w:hAnsi="Times New Roman" w:cs="Times New Roman"/>
+          <w:color w:val="F1F2F3"/>
+          <w:kern w:val="0"/>
+          <w:sz w:val="30"/>
+          <w:szCs w:val="30"/>
+          <w:highlight w:val="black"/>
+        </w:rPr>
+      </w:pPr>
+      <w:r>
+        <w:rPr>
+          <w:rFonts w:ascii="Times New Roman" w:hAnsi="Times New Roman" w:cs="Times New Roman"/>
+          <w:color w:val="F1F2F3"/>
+          <w:kern w:val="0"/>
+          <w:sz w:val="30"/>
+          <w:szCs w:val="30"/>
+          <w:highlight w:val="black"/>
+        </w:rPr>
+        <w:t xml:space="preserve">            }</w:t>
+      </w:r>
+    </w:p>
+    <w:p>
+      <w:pPr>
+        <w:autoSpaceDE w:val="0"/>
+        <w:autoSpaceDN w:val="0"/>
+        <w:adjustRightInd w:val="0"/>
+        <w:jc w:val="left"/>
+        <w:rPr>
+          <w:rFonts w:ascii="Times New Roman" w:hAnsi="Times New Roman" w:cs="Times New Roman"/>
+          <w:color w:val="F1F2F3"/>
+          <w:kern w:val="0"/>
+          <w:sz w:val="30"/>
+          <w:szCs w:val="30"/>
+          <w:highlight w:val="black"/>
+        </w:rPr>
+      </w:pPr>
+    </w:p>
+    <w:p>
+      <w:pPr>
+        <w:autoSpaceDE w:val="0"/>
+        <w:autoSpaceDN w:val="0"/>
+        <w:adjustRightInd w:val="0"/>
+        <w:jc w:val="left"/>
+        <w:rPr>
+          <w:rFonts w:ascii="Times New Roman" w:hAnsi="Times New Roman" w:cs="Times New Roman"/>
+          <w:color w:val="F1F2F3"/>
+          <w:kern w:val="0"/>
+          <w:sz w:val="30"/>
+          <w:szCs w:val="30"/>
+          <w:highlight w:val="black"/>
+        </w:rPr>
+      </w:pPr>
+      <w:r>
+        <w:rPr>
+          <w:rFonts w:ascii="Times New Roman" w:hAnsi="Times New Roman" w:cs="Times New Roman"/>
+          <w:color w:val="F1F2F3"/>
+          <w:kern w:val="0"/>
+          <w:sz w:val="30"/>
+          <w:szCs w:val="30"/>
+          <w:highlight w:val="black"/>
+        </w:rPr>
+        <w:t xml:space="preserve">            </w:t>
+      </w:r>
+      <w:r>
+        <w:rPr>
+          <w:rFonts w:ascii="Times New Roman" w:hAnsi="Times New Roman" w:cs="Times New Roman"/>
+          <w:color w:val="678CB1"/>
+          <w:kern w:val="0"/>
+          <w:sz w:val="30"/>
+          <w:szCs w:val="30"/>
+          <w:highlight w:val="black"/>
+        </w:rPr>
+        <w:t>Type</w:t>
+      </w:r>
+      <w:r>
+        <w:rPr>
+          <w:rFonts w:ascii="Times New Roman" w:hAnsi="Times New Roman" w:cs="Times New Roman"/>
+          <w:color w:val="F1F2F3"/>
+          <w:kern w:val="0"/>
+          <w:sz w:val="30"/>
+          <w:szCs w:val="30"/>
+          <w:highlight w:val="black"/>
+        </w:rPr>
+        <w:t xml:space="preserve"> t </w:t>
+      </w:r>
+      <w:r>
+        <w:rPr>
+          <w:rFonts w:ascii="Times New Roman" w:hAnsi="Times New Roman" w:cs="Times New Roman"/>
+          <w:color w:val="E8E2B7"/>
+          <w:kern w:val="0"/>
+          <w:sz w:val="30"/>
+          <w:szCs w:val="30"/>
+          <w:highlight w:val="black"/>
+        </w:rPr>
+        <w:t>=</w:t>
+      </w:r>
+      <w:r>
+        <w:rPr>
+          <w:rFonts w:ascii="Times New Roman" w:hAnsi="Times New Roman" w:cs="Times New Roman"/>
+          <w:color w:val="F1F2F3"/>
+          <w:kern w:val="0"/>
+          <w:sz w:val="30"/>
+          <w:szCs w:val="30"/>
+          <w:highlight w:val="black"/>
+        </w:rPr>
+        <w:t xml:space="preserve"> all[i];</w:t>
+      </w:r>
+    </w:p>
+    <w:p>
+      <w:pPr>
+        <w:autoSpaceDE w:val="0"/>
+        <w:autoSpaceDN w:val="0"/>
+        <w:adjustRightInd w:val="0"/>
+        <w:jc w:val="left"/>
+        <w:rPr>
+          <w:rFonts w:ascii="Times New Roman" w:hAnsi="Times New Roman" w:cs="Times New Roman"/>
+          <w:color w:val="F1F2F3"/>
+          <w:kern w:val="0"/>
+          <w:sz w:val="30"/>
+          <w:szCs w:val="30"/>
+          <w:highlight w:val="black"/>
+        </w:rPr>
+      </w:pPr>
+    </w:p>
+    <w:p>
+      <w:pPr>
+        <w:autoSpaceDE w:val="0"/>
+        <w:autoSpaceDN w:val="0"/>
+        <w:adjustRightInd w:val="0"/>
+        <w:jc w:val="left"/>
+        <w:rPr>
+          <w:rFonts w:ascii="Times New Roman" w:hAnsi="Times New Roman" w:cs="Times New Roman"/>
+          <w:color w:val="F1F2F3"/>
+          <w:kern w:val="0"/>
+          <w:sz w:val="30"/>
+          <w:szCs w:val="30"/>
+          <w:highlight w:val="black"/>
+        </w:rPr>
+      </w:pPr>
+      <w:r>
+        <w:rPr>
+          <w:rFonts w:ascii="Times New Roman" w:hAnsi="Times New Roman" w:cs="Times New Roman"/>
+          <w:color w:val="F1F2F3"/>
+          <w:kern w:val="0"/>
+          <w:sz w:val="30"/>
+          <w:szCs w:val="30"/>
+          <w:highlight w:val="black"/>
+        </w:rPr>
+        <w:lastRenderedPageBreak/>
+        <w:t xml:space="preserve">            </w:t>
+      </w:r>
+      <w:r>
+        <w:rPr>
+          <w:rFonts w:ascii="Times New Roman" w:hAnsi="Times New Roman" w:cs="Times New Roman"/>
+          <w:color w:val="66747B"/>
+          <w:kern w:val="0"/>
+          <w:sz w:val="30"/>
+          <w:szCs w:val="30"/>
+          <w:highlight w:val="black"/>
+        </w:rPr>
+        <w:t xml:space="preserve">// </w:t>
+      </w:r>
+      <w:r>
+        <w:rPr>
+          <w:rFonts w:ascii="Times New Roman" w:hAnsi="Times New Roman" w:cs="Times New Roman"/>
+          <w:color w:val="66747B"/>
+          <w:kern w:val="0"/>
+          <w:sz w:val="30"/>
+          <w:szCs w:val="30"/>
+          <w:highlight w:val="black"/>
+        </w:rPr>
+        <w:t>获取默认构造函数</w:t>
+      </w:r>
+    </w:p>
+    <w:p>
+      <w:pPr>
+        <w:autoSpaceDE w:val="0"/>
+        <w:autoSpaceDN w:val="0"/>
+        <w:adjustRightInd w:val="0"/>
+        <w:jc w:val="left"/>
+        <w:rPr>
+          <w:rFonts w:ascii="Times New Roman" w:hAnsi="Times New Roman" w:cs="Times New Roman"/>
+          <w:color w:val="F1F2F3"/>
+          <w:kern w:val="0"/>
+          <w:sz w:val="30"/>
+          <w:szCs w:val="30"/>
+          <w:highlight w:val="black"/>
+        </w:rPr>
+      </w:pPr>
+      <w:r>
+        <w:rPr>
+          <w:rFonts w:ascii="Times New Roman" w:hAnsi="Times New Roman" w:cs="Times New Roman"/>
+          <w:color w:val="F1F2F3"/>
+          <w:kern w:val="0"/>
+          <w:sz w:val="30"/>
+          <w:szCs w:val="30"/>
+          <w:highlight w:val="black"/>
+        </w:rPr>
+        <w:t xml:space="preserve">            </w:t>
+      </w:r>
+      <w:r>
+        <w:rPr>
+          <w:rFonts w:ascii="Times New Roman" w:hAnsi="Times New Roman" w:cs="Times New Roman"/>
+          <w:color w:val="678CB1"/>
+          <w:kern w:val="0"/>
+          <w:sz w:val="30"/>
+          <w:szCs w:val="30"/>
+          <w:highlight w:val="black"/>
+        </w:rPr>
+        <w:t>ConstructorInfo</w:t>
+      </w:r>
+      <w:r>
+        <w:rPr>
+          <w:rFonts w:ascii="Times New Roman" w:hAnsi="Times New Roman" w:cs="Times New Roman"/>
+          <w:color w:val="F1F2F3"/>
+          <w:kern w:val="0"/>
+          <w:sz w:val="30"/>
+          <w:szCs w:val="30"/>
+          <w:highlight w:val="black"/>
+        </w:rPr>
+        <w:t xml:space="preserve">[] ci </w:t>
+      </w:r>
+      <w:r>
+        <w:rPr>
+          <w:rFonts w:ascii="Times New Roman" w:hAnsi="Times New Roman" w:cs="Times New Roman"/>
+          <w:color w:val="E8E2B7"/>
+          <w:kern w:val="0"/>
+          <w:sz w:val="30"/>
+          <w:szCs w:val="30"/>
+          <w:highlight w:val="black"/>
+        </w:rPr>
+        <w:t>=</w:t>
+      </w:r>
+      <w:r>
+        <w:rPr>
+          <w:rFonts w:ascii="Times New Roman" w:hAnsi="Times New Roman" w:cs="Times New Roman"/>
+          <w:color w:val="F1F2F3"/>
+          <w:kern w:val="0"/>
+          <w:sz w:val="30"/>
+          <w:szCs w:val="30"/>
+          <w:highlight w:val="black"/>
+        </w:rPr>
+        <w:t xml:space="preserve"> t</w:t>
+      </w:r>
+      <w:r>
+        <w:rPr>
+          <w:rFonts w:ascii="Times New Roman" w:hAnsi="Times New Roman" w:cs="Times New Roman"/>
+          <w:color w:val="E8E2B7"/>
+          <w:kern w:val="0"/>
+          <w:sz w:val="30"/>
+          <w:szCs w:val="30"/>
+          <w:highlight w:val="black"/>
+        </w:rPr>
+        <w:t>.</w:t>
+      </w:r>
+      <w:r>
+        <w:rPr>
+          <w:rFonts w:ascii="Times New Roman" w:hAnsi="Times New Roman" w:cs="Times New Roman"/>
+          <w:color w:val="F1F2F3"/>
+          <w:kern w:val="0"/>
+          <w:sz w:val="30"/>
+          <w:szCs w:val="30"/>
+          <w:highlight w:val="black"/>
+        </w:rPr>
+        <w:t>GetConstructors();</w:t>
+      </w:r>
+    </w:p>
+    <w:p>
+      <w:pPr>
+        <w:autoSpaceDE w:val="0"/>
+        <w:autoSpaceDN w:val="0"/>
+        <w:adjustRightInd w:val="0"/>
+        <w:jc w:val="left"/>
+        <w:rPr>
+          <w:rFonts w:ascii="Times New Roman" w:hAnsi="Times New Roman" w:cs="Times New Roman"/>
+          <w:color w:val="F1F2F3"/>
+          <w:kern w:val="0"/>
+          <w:sz w:val="30"/>
+          <w:szCs w:val="30"/>
+          <w:highlight w:val="black"/>
+        </w:rPr>
+      </w:pPr>
+    </w:p>
+    <w:p>
+      <w:pPr>
+        <w:autoSpaceDE w:val="0"/>
+        <w:autoSpaceDN w:val="0"/>
+        <w:adjustRightInd w:val="0"/>
+        <w:jc w:val="left"/>
+        <w:rPr>
+          <w:rFonts w:ascii="Times New Roman" w:hAnsi="Times New Roman" w:cs="Times New Roman"/>
+          <w:color w:val="F1F2F3"/>
+          <w:kern w:val="0"/>
+          <w:sz w:val="30"/>
+          <w:szCs w:val="30"/>
+          <w:highlight w:val="black"/>
+        </w:rPr>
+      </w:pPr>
+      <w:r>
+        <w:rPr>
+          <w:rFonts w:ascii="Times New Roman" w:hAnsi="Times New Roman" w:cs="Times New Roman"/>
+          <w:color w:val="F1F2F3"/>
+          <w:kern w:val="0"/>
+          <w:sz w:val="30"/>
+          <w:szCs w:val="30"/>
+          <w:highlight w:val="black"/>
+        </w:rPr>
+        <w:t xml:space="preserve">            </w:t>
+      </w:r>
+      <w:r>
+        <w:rPr>
+          <w:rFonts w:ascii="Times New Roman" w:hAnsi="Times New Roman" w:cs="Times New Roman"/>
+          <w:color w:val="93C763"/>
+          <w:kern w:val="0"/>
+          <w:sz w:val="30"/>
+          <w:szCs w:val="30"/>
+          <w:highlight w:val="black"/>
+        </w:rPr>
+        <w:t>int</w:t>
+      </w:r>
+      <w:r>
+        <w:rPr>
+          <w:rFonts w:ascii="Times New Roman" w:hAnsi="Times New Roman" w:cs="Times New Roman"/>
+          <w:color w:val="F1F2F3"/>
+          <w:kern w:val="0"/>
+          <w:sz w:val="30"/>
+          <w:szCs w:val="30"/>
+          <w:highlight w:val="black"/>
+        </w:rPr>
+        <w:t xml:space="preserve"> j;</w:t>
+      </w:r>
+    </w:p>
+    <w:p>
+      <w:pPr>
+        <w:autoSpaceDE w:val="0"/>
+        <w:autoSpaceDN w:val="0"/>
+        <w:adjustRightInd w:val="0"/>
+        <w:jc w:val="left"/>
+        <w:rPr>
+          <w:rFonts w:ascii="Times New Roman" w:hAnsi="Times New Roman" w:cs="Times New Roman"/>
+          <w:color w:val="F1F2F3"/>
+          <w:kern w:val="0"/>
+          <w:sz w:val="30"/>
+          <w:szCs w:val="30"/>
+          <w:highlight w:val="black"/>
+        </w:rPr>
+      </w:pPr>
+      <w:r>
+        <w:rPr>
+          <w:rFonts w:ascii="Times New Roman" w:hAnsi="Times New Roman" w:cs="Times New Roman"/>
+          <w:color w:val="F1F2F3"/>
+          <w:kern w:val="0"/>
+          <w:sz w:val="30"/>
+          <w:szCs w:val="30"/>
+          <w:highlight w:val="black"/>
+        </w:rPr>
+        <w:t xml:space="preserve">            </w:t>
+      </w:r>
+      <w:r>
+        <w:rPr>
+          <w:rFonts w:ascii="Times New Roman" w:hAnsi="Times New Roman" w:cs="Times New Roman"/>
+          <w:color w:val="93C763"/>
+          <w:kern w:val="0"/>
+          <w:sz w:val="30"/>
+          <w:szCs w:val="30"/>
+          <w:highlight w:val="black"/>
+        </w:rPr>
+        <w:t>for</w:t>
+      </w:r>
+      <w:r>
+        <w:rPr>
+          <w:rFonts w:ascii="Times New Roman" w:hAnsi="Times New Roman" w:cs="Times New Roman"/>
+          <w:color w:val="F1F2F3"/>
+          <w:kern w:val="0"/>
+          <w:sz w:val="30"/>
+          <w:szCs w:val="30"/>
+          <w:highlight w:val="black"/>
+        </w:rPr>
+        <w:t xml:space="preserve"> (j </w:t>
+      </w:r>
+      <w:r>
+        <w:rPr>
+          <w:rFonts w:ascii="Times New Roman" w:hAnsi="Times New Roman" w:cs="Times New Roman"/>
+          <w:color w:val="E8E2B7"/>
+          <w:kern w:val="0"/>
+          <w:sz w:val="30"/>
+          <w:szCs w:val="30"/>
+          <w:highlight w:val="black"/>
+        </w:rPr>
+        <w:t>=</w:t>
+      </w:r>
+      <w:r>
+        <w:rPr>
+          <w:rFonts w:ascii="Times New Roman" w:hAnsi="Times New Roman" w:cs="Times New Roman"/>
+          <w:color w:val="F1F2F3"/>
+          <w:kern w:val="0"/>
+          <w:sz w:val="30"/>
+          <w:szCs w:val="30"/>
+          <w:highlight w:val="black"/>
+        </w:rPr>
+        <w:t xml:space="preserve"> </w:t>
+      </w:r>
+      <w:r>
+        <w:rPr>
+          <w:rFonts w:ascii="Times New Roman" w:hAnsi="Times New Roman" w:cs="Times New Roman"/>
+          <w:color w:val="FFCD22"/>
+          <w:kern w:val="0"/>
+          <w:sz w:val="30"/>
+          <w:szCs w:val="30"/>
+          <w:highlight w:val="black"/>
+        </w:rPr>
+        <w:t>0</w:t>
+      </w:r>
+      <w:r>
+        <w:rPr>
+          <w:rFonts w:ascii="Times New Roman" w:hAnsi="Times New Roman" w:cs="Times New Roman"/>
+          <w:color w:val="F1F2F3"/>
+          <w:kern w:val="0"/>
+          <w:sz w:val="30"/>
+          <w:szCs w:val="30"/>
+          <w:highlight w:val="black"/>
+        </w:rPr>
+        <w:t xml:space="preserve">; j </w:t>
+      </w:r>
+      <w:r>
+        <w:rPr>
+          <w:rFonts w:ascii="Times New Roman" w:hAnsi="Times New Roman" w:cs="Times New Roman"/>
+          <w:color w:val="E8E2B7"/>
+          <w:kern w:val="0"/>
+          <w:sz w:val="30"/>
+          <w:szCs w:val="30"/>
+          <w:highlight w:val="black"/>
+        </w:rPr>
+        <w:t>&lt;</w:t>
+      </w:r>
+      <w:r>
+        <w:rPr>
+          <w:rFonts w:ascii="Times New Roman" w:hAnsi="Times New Roman" w:cs="Times New Roman"/>
+          <w:color w:val="F1F2F3"/>
+          <w:kern w:val="0"/>
+          <w:sz w:val="30"/>
+          <w:szCs w:val="30"/>
+          <w:highlight w:val="black"/>
+        </w:rPr>
+        <w:t xml:space="preserve"> ci</w:t>
+      </w:r>
+      <w:r>
+        <w:rPr>
+          <w:rFonts w:ascii="Times New Roman" w:hAnsi="Times New Roman" w:cs="Times New Roman"/>
+          <w:color w:val="E8E2B7"/>
+          <w:kern w:val="0"/>
+          <w:sz w:val="30"/>
+          <w:szCs w:val="30"/>
+          <w:highlight w:val="black"/>
+        </w:rPr>
+        <w:t>.</w:t>
+      </w:r>
+      <w:r>
+        <w:rPr>
+          <w:rFonts w:ascii="Times New Roman" w:hAnsi="Times New Roman" w:cs="Times New Roman"/>
+          <w:color w:val="F1F2F3"/>
+          <w:kern w:val="0"/>
+          <w:sz w:val="30"/>
+          <w:szCs w:val="30"/>
+          <w:highlight w:val="black"/>
+        </w:rPr>
+        <w:t xml:space="preserve">Length; </w:t>
+      </w:r>
+      <w:r>
+        <w:rPr>
+          <w:rFonts w:ascii="Times New Roman" w:hAnsi="Times New Roman" w:cs="Times New Roman"/>
+          <w:color w:val="E8E2B7"/>
+          <w:kern w:val="0"/>
+          <w:sz w:val="30"/>
+          <w:szCs w:val="30"/>
+          <w:highlight w:val="black"/>
+        </w:rPr>
+        <w:t>++</w:t>
+      </w:r>
+      <w:r>
+        <w:rPr>
+          <w:rFonts w:ascii="Times New Roman" w:hAnsi="Times New Roman" w:cs="Times New Roman"/>
+          <w:color w:val="F1F2F3"/>
+          <w:kern w:val="0"/>
+          <w:sz w:val="30"/>
+          <w:szCs w:val="30"/>
+          <w:highlight w:val="black"/>
+        </w:rPr>
+        <w:t>j)</w:t>
+      </w:r>
+    </w:p>
+    <w:p>
+      <w:pPr>
+        <w:autoSpaceDE w:val="0"/>
+        <w:autoSpaceDN w:val="0"/>
+        <w:adjustRightInd w:val="0"/>
+        <w:jc w:val="left"/>
+        <w:rPr>
+          <w:rFonts w:ascii="Times New Roman" w:hAnsi="Times New Roman" w:cs="Times New Roman"/>
+          <w:color w:val="F1F2F3"/>
+          <w:kern w:val="0"/>
+          <w:sz w:val="30"/>
+          <w:szCs w:val="30"/>
+          <w:highlight w:val="black"/>
+        </w:rPr>
+      </w:pPr>
+      <w:r>
+        <w:rPr>
+          <w:rFonts w:ascii="Times New Roman" w:hAnsi="Times New Roman" w:cs="Times New Roman"/>
+          <w:color w:val="F1F2F3"/>
+          <w:kern w:val="0"/>
+          <w:sz w:val="30"/>
+          <w:szCs w:val="30"/>
+          <w:highlight w:val="black"/>
+        </w:rPr>
+        <w:t xml:space="preserve">                </w:t>
+      </w:r>
+      <w:r>
+        <w:rPr>
+          <w:rFonts w:ascii="Times New Roman" w:hAnsi="Times New Roman" w:cs="Times New Roman"/>
+          <w:color w:val="93C763"/>
+          <w:kern w:val="0"/>
+          <w:sz w:val="30"/>
+          <w:szCs w:val="30"/>
+          <w:highlight w:val="black"/>
+        </w:rPr>
+        <w:t>if</w:t>
+      </w:r>
+      <w:r>
+        <w:rPr>
+          <w:rFonts w:ascii="Times New Roman" w:hAnsi="Times New Roman" w:cs="Times New Roman"/>
+          <w:color w:val="F1F2F3"/>
+          <w:kern w:val="0"/>
+          <w:sz w:val="30"/>
+          <w:szCs w:val="30"/>
+          <w:highlight w:val="black"/>
+        </w:rPr>
+        <w:t xml:space="preserve"> (ci[j]</w:t>
+      </w:r>
+      <w:r>
+        <w:rPr>
+          <w:rFonts w:ascii="Times New Roman" w:hAnsi="Times New Roman" w:cs="Times New Roman"/>
+          <w:color w:val="E8E2B7"/>
+          <w:kern w:val="0"/>
+          <w:sz w:val="30"/>
+          <w:szCs w:val="30"/>
+          <w:highlight w:val="black"/>
+        </w:rPr>
+        <w:t>.</w:t>
+      </w:r>
+      <w:r>
+        <w:rPr>
+          <w:rFonts w:ascii="Times New Roman" w:hAnsi="Times New Roman" w:cs="Times New Roman"/>
+          <w:color w:val="F1F2F3"/>
+          <w:kern w:val="0"/>
+          <w:sz w:val="30"/>
+          <w:szCs w:val="30"/>
+          <w:highlight w:val="black"/>
+        </w:rPr>
+        <w:t>GetParameters()</w:t>
+      </w:r>
+      <w:r>
+        <w:rPr>
+          <w:rFonts w:ascii="Times New Roman" w:hAnsi="Times New Roman" w:cs="Times New Roman"/>
+          <w:color w:val="E8E2B7"/>
+          <w:kern w:val="0"/>
+          <w:sz w:val="30"/>
+          <w:szCs w:val="30"/>
+          <w:highlight w:val="black"/>
+        </w:rPr>
+        <w:t>.</w:t>
+      </w:r>
+      <w:r>
+        <w:rPr>
+          <w:rFonts w:ascii="Times New Roman" w:hAnsi="Times New Roman" w:cs="Times New Roman"/>
+          <w:color w:val="F1F2F3"/>
+          <w:kern w:val="0"/>
+          <w:sz w:val="30"/>
+          <w:szCs w:val="30"/>
+          <w:highlight w:val="black"/>
+        </w:rPr>
+        <w:t xml:space="preserve">Length </w:t>
+      </w:r>
+      <w:r>
+        <w:rPr>
+          <w:rFonts w:ascii="Times New Roman" w:hAnsi="Times New Roman" w:cs="Times New Roman"/>
+          <w:color w:val="E8E2B7"/>
+          <w:kern w:val="0"/>
+          <w:sz w:val="30"/>
+          <w:szCs w:val="30"/>
+          <w:highlight w:val="black"/>
+        </w:rPr>
+        <w:t>==</w:t>
+      </w:r>
+      <w:r>
+        <w:rPr>
+          <w:rFonts w:ascii="Times New Roman" w:hAnsi="Times New Roman" w:cs="Times New Roman"/>
+          <w:color w:val="F1F2F3"/>
+          <w:kern w:val="0"/>
+          <w:sz w:val="30"/>
+          <w:szCs w:val="30"/>
+          <w:highlight w:val="black"/>
+        </w:rPr>
+        <w:t xml:space="preserve"> </w:t>
+      </w:r>
+      <w:r>
+        <w:rPr>
+          <w:rFonts w:ascii="Times New Roman" w:hAnsi="Times New Roman" w:cs="Times New Roman"/>
+          <w:color w:val="FFCD22"/>
+          <w:kern w:val="0"/>
+          <w:sz w:val="30"/>
+          <w:szCs w:val="30"/>
+          <w:highlight w:val="black"/>
+        </w:rPr>
+        <w:t>0</w:t>
+      </w:r>
+      <w:r>
+        <w:rPr>
+          <w:rFonts w:ascii="Times New Roman" w:hAnsi="Times New Roman" w:cs="Times New Roman"/>
+          <w:color w:val="F1F2F3"/>
+          <w:kern w:val="0"/>
+          <w:sz w:val="30"/>
+          <w:szCs w:val="30"/>
+          <w:highlight w:val="black"/>
+        </w:rPr>
+        <w:t>)</w:t>
+      </w:r>
+    </w:p>
+    <w:p>
+      <w:pPr>
+        <w:autoSpaceDE w:val="0"/>
+        <w:autoSpaceDN w:val="0"/>
+        <w:adjustRightInd w:val="0"/>
+        <w:jc w:val="left"/>
+        <w:rPr>
+          <w:rFonts w:ascii="Times New Roman" w:hAnsi="Times New Roman" w:cs="Times New Roman"/>
+          <w:color w:val="F1F2F3"/>
+          <w:kern w:val="0"/>
+          <w:sz w:val="30"/>
+          <w:szCs w:val="30"/>
+          <w:highlight w:val="black"/>
+        </w:rPr>
+      </w:pPr>
+      <w:r>
+        <w:rPr>
+          <w:rFonts w:ascii="Times New Roman" w:hAnsi="Times New Roman" w:cs="Times New Roman"/>
+          <w:color w:val="F1F2F3"/>
+          <w:kern w:val="0"/>
+          <w:sz w:val="30"/>
+          <w:szCs w:val="30"/>
+          <w:highlight w:val="black"/>
+        </w:rPr>
+        <w:t xml:space="preserve">                    </w:t>
+      </w:r>
+      <w:r>
+        <w:rPr>
+          <w:rFonts w:ascii="Times New Roman" w:hAnsi="Times New Roman" w:cs="Times New Roman"/>
+          <w:color w:val="93C763"/>
+          <w:kern w:val="0"/>
+          <w:sz w:val="30"/>
+          <w:szCs w:val="30"/>
+          <w:highlight w:val="black"/>
+        </w:rPr>
+        <w:t>break</w:t>
+      </w:r>
+      <w:r>
+        <w:rPr>
+          <w:rFonts w:ascii="Times New Roman" w:hAnsi="Times New Roman" w:cs="Times New Roman"/>
+          <w:color w:val="F1F2F3"/>
+          <w:kern w:val="0"/>
+          <w:sz w:val="30"/>
+          <w:szCs w:val="30"/>
+          <w:highlight w:val="black"/>
+        </w:rPr>
+        <w:t>;</w:t>
+      </w:r>
+    </w:p>
+    <w:p>
+      <w:pPr>
+        <w:autoSpaceDE w:val="0"/>
+        <w:autoSpaceDN w:val="0"/>
+        <w:adjustRightInd w:val="0"/>
+        <w:jc w:val="left"/>
+        <w:rPr>
+          <w:rFonts w:ascii="Times New Roman" w:hAnsi="Times New Roman" w:cs="Times New Roman"/>
+          <w:color w:val="F1F2F3"/>
+          <w:kern w:val="0"/>
+          <w:sz w:val="30"/>
+          <w:szCs w:val="30"/>
+          <w:highlight w:val="black"/>
+        </w:rPr>
+      </w:pPr>
+    </w:p>
+    <w:p>
+      <w:pPr>
+        <w:autoSpaceDE w:val="0"/>
+        <w:autoSpaceDN w:val="0"/>
+        <w:adjustRightInd w:val="0"/>
+        <w:jc w:val="left"/>
+        <w:rPr>
+          <w:rFonts w:ascii="Times New Roman" w:hAnsi="Times New Roman" w:cs="Times New Roman"/>
+          <w:color w:val="F1F2F3"/>
+          <w:kern w:val="0"/>
+          <w:sz w:val="30"/>
+          <w:szCs w:val="30"/>
+          <w:highlight w:val="black"/>
+        </w:rPr>
+      </w:pPr>
+      <w:r>
+        <w:rPr>
+          <w:rFonts w:ascii="Times New Roman" w:hAnsi="Times New Roman" w:cs="Times New Roman"/>
+          <w:color w:val="F1F2F3"/>
+          <w:kern w:val="0"/>
+          <w:sz w:val="30"/>
+          <w:szCs w:val="30"/>
+          <w:highlight w:val="black"/>
+        </w:rPr>
+        <w:t xml:space="preserve">            </w:t>
+      </w:r>
+      <w:r>
+        <w:rPr>
+          <w:rFonts w:ascii="Times New Roman" w:hAnsi="Times New Roman" w:cs="Times New Roman"/>
+          <w:color w:val="93C763"/>
+          <w:kern w:val="0"/>
+          <w:sz w:val="30"/>
+          <w:szCs w:val="30"/>
+          <w:highlight w:val="black"/>
+        </w:rPr>
+        <w:t>if</w:t>
+      </w:r>
+      <w:r>
+        <w:rPr>
+          <w:rFonts w:ascii="Times New Roman" w:hAnsi="Times New Roman" w:cs="Times New Roman"/>
+          <w:color w:val="F1F2F3"/>
+          <w:kern w:val="0"/>
+          <w:sz w:val="30"/>
+          <w:szCs w:val="30"/>
+          <w:highlight w:val="black"/>
+        </w:rPr>
+        <w:t xml:space="preserve"> (j </w:t>
+      </w:r>
+      <w:r>
+        <w:rPr>
+          <w:rFonts w:ascii="Times New Roman" w:hAnsi="Times New Roman" w:cs="Times New Roman"/>
+          <w:color w:val="E8E2B7"/>
+          <w:kern w:val="0"/>
+          <w:sz w:val="30"/>
+          <w:szCs w:val="30"/>
+          <w:highlight w:val="black"/>
+        </w:rPr>
+        <w:t>==</w:t>
+      </w:r>
+      <w:r>
+        <w:rPr>
+          <w:rFonts w:ascii="Times New Roman" w:hAnsi="Times New Roman" w:cs="Times New Roman"/>
+          <w:color w:val="F1F2F3"/>
+          <w:kern w:val="0"/>
+          <w:sz w:val="30"/>
+          <w:szCs w:val="30"/>
+          <w:highlight w:val="black"/>
+        </w:rPr>
+        <w:t xml:space="preserve"> ci</w:t>
+      </w:r>
+      <w:r>
+        <w:rPr>
+          <w:rFonts w:ascii="Times New Roman" w:hAnsi="Times New Roman" w:cs="Times New Roman"/>
+          <w:color w:val="E8E2B7"/>
+          <w:kern w:val="0"/>
+          <w:sz w:val="30"/>
+          <w:szCs w:val="30"/>
+          <w:highlight w:val="black"/>
+        </w:rPr>
+        <w:t>.</w:t>
+      </w:r>
+      <w:r>
+        <w:rPr>
+          <w:rFonts w:ascii="Times New Roman" w:hAnsi="Times New Roman" w:cs="Times New Roman"/>
+          <w:color w:val="F1F2F3"/>
+          <w:kern w:val="0"/>
+          <w:sz w:val="30"/>
+          <w:szCs w:val="30"/>
+          <w:highlight w:val="black"/>
+        </w:rPr>
+        <w:t>Length)</w:t>
+      </w:r>
+    </w:p>
+    <w:p>
+      <w:pPr>
+        <w:autoSpaceDE w:val="0"/>
+        <w:autoSpaceDN w:val="0"/>
+        <w:adjustRightInd w:val="0"/>
+        <w:jc w:val="left"/>
+        <w:rPr>
+          <w:rFonts w:ascii="Times New Roman" w:hAnsi="Times New Roman" w:cs="Times New Roman"/>
+          <w:color w:val="F1F2F3"/>
+          <w:kern w:val="0"/>
+          <w:sz w:val="30"/>
+          <w:szCs w:val="30"/>
+          <w:highlight w:val="black"/>
+        </w:rPr>
+      </w:pPr>
+      <w:r>
+        <w:rPr>
+          <w:rFonts w:ascii="Times New Roman" w:hAnsi="Times New Roman" w:cs="Times New Roman"/>
+          <w:color w:val="F1F2F3"/>
+          <w:kern w:val="0"/>
+          <w:sz w:val="30"/>
+          <w:szCs w:val="30"/>
+          <w:highlight w:val="black"/>
+        </w:rPr>
+        <w:t xml:space="preserve">            {</w:t>
+      </w:r>
+    </w:p>
+    <w:p>
+      <w:pPr>
+        <w:autoSpaceDE w:val="0"/>
+        <w:autoSpaceDN w:val="0"/>
+        <w:adjustRightInd w:val="0"/>
+        <w:jc w:val="left"/>
+        <w:rPr>
+          <w:rFonts w:ascii="Times New Roman" w:hAnsi="Times New Roman" w:cs="Times New Roman"/>
+          <w:color w:val="F1F2F3"/>
+          <w:kern w:val="0"/>
+          <w:sz w:val="30"/>
+          <w:szCs w:val="30"/>
+          <w:highlight w:val="black"/>
+        </w:rPr>
+      </w:pPr>
+      <w:r>
+        <w:rPr>
+          <w:rFonts w:ascii="Times New Roman" w:hAnsi="Times New Roman" w:cs="Times New Roman"/>
+          <w:color w:val="F1F2F3"/>
+          <w:kern w:val="0"/>
+          <w:sz w:val="30"/>
+          <w:szCs w:val="30"/>
+          <w:highlight w:val="black"/>
+        </w:rPr>
+        <w:t xml:space="preserve">                </w:t>
+      </w:r>
+      <w:r>
+        <w:rPr>
+          <w:rFonts w:ascii="Times New Roman" w:hAnsi="Times New Roman" w:cs="Times New Roman"/>
+          <w:color w:val="678CB1"/>
+          <w:kern w:val="0"/>
+          <w:sz w:val="30"/>
+          <w:szCs w:val="30"/>
+          <w:highlight w:val="black"/>
+        </w:rPr>
+        <w:t>Console</w:t>
+      </w:r>
+      <w:r>
+        <w:rPr>
+          <w:rFonts w:ascii="Times New Roman" w:hAnsi="Times New Roman" w:cs="Times New Roman"/>
+          <w:color w:val="E8E2B7"/>
+          <w:kern w:val="0"/>
+          <w:sz w:val="30"/>
+          <w:szCs w:val="30"/>
+          <w:highlight w:val="black"/>
+        </w:rPr>
+        <w:t>.</w:t>
+      </w:r>
+      <w:r>
+        <w:rPr>
+          <w:rFonts w:ascii="Times New Roman" w:hAnsi="Times New Roman" w:cs="Times New Roman"/>
+          <w:color w:val="F1F2F3"/>
+          <w:kern w:val="0"/>
+          <w:sz w:val="30"/>
+          <w:szCs w:val="30"/>
+          <w:highlight w:val="black"/>
+        </w:rPr>
+        <w:t>WriteLine(</w:t>
+      </w:r>
+      <w:r>
+        <w:rPr>
+          <w:rFonts w:ascii="Times New Roman" w:hAnsi="Times New Roman" w:cs="Times New Roman"/>
+          <w:color w:val="EC7600"/>
+          <w:kern w:val="0"/>
+          <w:sz w:val="30"/>
+          <w:szCs w:val="30"/>
+          <w:highlight w:val="black"/>
+        </w:rPr>
+        <w:t>"Default constructor not found."</w:t>
+      </w:r>
+      <w:r>
+        <w:rPr>
+          <w:rFonts w:ascii="Times New Roman" w:hAnsi="Times New Roman" w:cs="Times New Roman"/>
+          <w:color w:val="F1F2F3"/>
+          <w:kern w:val="0"/>
+          <w:sz w:val="30"/>
+          <w:szCs w:val="30"/>
+          <w:highlight w:val="black"/>
+        </w:rPr>
+        <w:t>);</w:t>
+      </w:r>
+    </w:p>
+    <w:p>
+      <w:pPr>
+        <w:autoSpaceDE w:val="0"/>
+        <w:autoSpaceDN w:val="0"/>
+        <w:adjustRightInd w:val="0"/>
+        <w:jc w:val="left"/>
+        <w:rPr>
+          <w:rFonts w:ascii="Times New Roman" w:hAnsi="Times New Roman" w:cs="Times New Roman"/>
+          <w:color w:val="F1F2F3"/>
+          <w:kern w:val="0"/>
+          <w:sz w:val="30"/>
+          <w:szCs w:val="30"/>
+          <w:highlight w:val="black"/>
+        </w:rPr>
+      </w:pPr>
+      <w:r>
+        <w:rPr>
+          <w:rFonts w:ascii="Times New Roman" w:hAnsi="Times New Roman" w:cs="Times New Roman"/>
+          <w:color w:val="F1F2F3"/>
+          <w:kern w:val="0"/>
+          <w:sz w:val="30"/>
+          <w:szCs w:val="30"/>
+          <w:highlight w:val="black"/>
+        </w:rPr>
+        <w:t xml:space="preserve">                </w:t>
+      </w:r>
+      <w:r>
+        <w:rPr>
+          <w:rFonts w:ascii="Times New Roman" w:hAnsi="Times New Roman" w:cs="Times New Roman"/>
+          <w:color w:val="93C763"/>
+          <w:kern w:val="0"/>
+          <w:sz w:val="30"/>
+          <w:szCs w:val="30"/>
+          <w:highlight w:val="black"/>
+        </w:rPr>
+        <w:t>return</w:t>
+      </w:r>
+      <w:r>
+        <w:rPr>
+          <w:rFonts w:ascii="Times New Roman" w:hAnsi="Times New Roman" w:cs="Times New Roman"/>
+          <w:color w:val="F1F2F3"/>
+          <w:kern w:val="0"/>
+          <w:sz w:val="30"/>
+          <w:szCs w:val="30"/>
+          <w:highlight w:val="black"/>
+        </w:rPr>
+        <w:t>;</w:t>
+      </w:r>
+    </w:p>
+    <w:p>
+      <w:pPr>
+        <w:autoSpaceDE w:val="0"/>
+        <w:autoSpaceDN w:val="0"/>
+        <w:adjustRightInd w:val="0"/>
+        <w:jc w:val="left"/>
+        <w:rPr>
+          <w:rFonts w:ascii="Times New Roman" w:hAnsi="Times New Roman" w:cs="Times New Roman"/>
+          <w:color w:val="F1F2F3"/>
+          <w:kern w:val="0"/>
+          <w:sz w:val="30"/>
+          <w:szCs w:val="30"/>
+          <w:highlight w:val="black"/>
+        </w:rPr>
+      </w:pPr>
+      <w:r>
+        <w:rPr>
+          <w:rFonts w:ascii="Times New Roman" w:hAnsi="Times New Roman" w:cs="Times New Roman"/>
+          <w:color w:val="F1F2F3"/>
+          <w:kern w:val="0"/>
+          <w:sz w:val="30"/>
+          <w:szCs w:val="30"/>
+          <w:highlight w:val="black"/>
+        </w:rPr>
+        <w:t xml:space="preserve">            }</w:t>
+      </w:r>
+    </w:p>
+    <w:p>
+      <w:pPr>
+        <w:autoSpaceDE w:val="0"/>
+        <w:autoSpaceDN w:val="0"/>
+        <w:adjustRightInd w:val="0"/>
+        <w:jc w:val="left"/>
+        <w:rPr>
+          <w:rFonts w:ascii="Times New Roman" w:hAnsi="Times New Roman" w:cs="Times New Roman"/>
+          <w:color w:val="F1F2F3"/>
+          <w:kern w:val="0"/>
+          <w:sz w:val="30"/>
+          <w:szCs w:val="30"/>
+          <w:highlight w:val="black"/>
+        </w:rPr>
+      </w:pPr>
+    </w:p>
+    <w:p>
+      <w:pPr>
+        <w:autoSpaceDE w:val="0"/>
+        <w:autoSpaceDN w:val="0"/>
+        <w:adjustRightInd w:val="0"/>
+        <w:jc w:val="left"/>
+        <w:rPr>
+          <w:rFonts w:ascii="Times New Roman" w:hAnsi="Times New Roman" w:cs="Times New Roman"/>
+          <w:color w:val="F1F2F3"/>
+          <w:kern w:val="0"/>
+          <w:sz w:val="30"/>
+          <w:szCs w:val="30"/>
+          <w:highlight w:val="black"/>
+        </w:rPr>
+      </w:pPr>
+      <w:r>
+        <w:rPr>
+          <w:rFonts w:ascii="Times New Roman" w:hAnsi="Times New Roman" w:cs="Times New Roman"/>
+          <w:color w:val="F1F2F3"/>
+          <w:kern w:val="0"/>
+          <w:sz w:val="30"/>
+          <w:szCs w:val="30"/>
+          <w:highlight w:val="black"/>
+        </w:rPr>
+        <w:t xml:space="preserve">            </w:t>
+      </w:r>
+      <w:r>
+        <w:rPr>
+          <w:rFonts w:ascii="Times New Roman" w:hAnsi="Times New Roman" w:cs="Times New Roman"/>
+          <w:color w:val="66747B"/>
+          <w:kern w:val="0"/>
+          <w:sz w:val="30"/>
+          <w:szCs w:val="30"/>
+          <w:highlight w:val="black"/>
+        </w:rPr>
+        <w:t xml:space="preserve">// </w:t>
+      </w:r>
+      <w:r>
+        <w:rPr>
+          <w:rFonts w:ascii="Times New Roman" w:hAnsi="Times New Roman" w:cs="Times New Roman"/>
+          <w:color w:val="FF0000"/>
+          <w:kern w:val="0"/>
+          <w:sz w:val="30"/>
+          <w:szCs w:val="30"/>
+          <w:highlight w:val="black"/>
+        </w:rPr>
+        <w:t>创建一个动态的</w:t>
+      </w:r>
+      <w:r>
+        <w:rPr>
+          <w:rFonts w:ascii="Times New Roman" w:hAnsi="Times New Roman" w:cs="Times New Roman"/>
+          <w:color w:val="FF0000"/>
+          <w:kern w:val="0"/>
+          <w:sz w:val="30"/>
+          <w:szCs w:val="30"/>
+          <w:highlight w:val="black"/>
+        </w:rPr>
+        <w:t>MyClass</w:t>
+      </w:r>
+      <w:r>
+        <w:rPr>
+          <w:rFonts w:ascii="Times New Roman" w:hAnsi="Times New Roman" w:cs="Times New Roman"/>
+          <w:color w:val="FF0000"/>
+          <w:kern w:val="0"/>
+          <w:sz w:val="30"/>
+          <w:szCs w:val="30"/>
+          <w:highlight w:val="black"/>
+        </w:rPr>
+        <w:t>对象</w:t>
+      </w:r>
+    </w:p>
+    <w:p>
+      <w:pPr>
+        <w:autoSpaceDE w:val="0"/>
+        <w:autoSpaceDN w:val="0"/>
+        <w:adjustRightInd w:val="0"/>
+        <w:jc w:val="left"/>
+        <w:rPr>
+          <w:rFonts w:ascii="Times New Roman" w:hAnsi="Times New Roman" w:cs="Times New Roman"/>
+          <w:color w:val="F1F2F3"/>
+          <w:kern w:val="0"/>
+          <w:sz w:val="30"/>
+          <w:szCs w:val="30"/>
+          <w:highlight w:val="black"/>
+        </w:rPr>
+      </w:pPr>
+      <w:r>
+        <w:rPr>
+          <w:rFonts w:ascii="Times New Roman" w:hAnsi="Times New Roman" w:cs="Times New Roman"/>
+          <w:color w:val="F1F2F3"/>
+          <w:kern w:val="0"/>
+          <w:sz w:val="30"/>
+          <w:szCs w:val="30"/>
+          <w:highlight w:val="black"/>
+        </w:rPr>
+        <w:t xml:space="preserve">            </w:t>
+      </w:r>
+      <w:r>
+        <w:rPr>
+          <w:rFonts w:ascii="Times New Roman" w:hAnsi="Times New Roman" w:cs="Times New Roman"/>
+          <w:color w:val="93C763"/>
+          <w:kern w:val="0"/>
+          <w:sz w:val="30"/>
+          <w:szCs w:val="30"/>
+          <w:highlight w:val="black"/>
+        </w:rPr>
+        <w:t>dynamic</w:t>
+      </w:r>
+      <w:r>
+        <w:rPr>
+          <w:rFonts w:ascii="Times New Roman" w:hAnsi="Times New Roman" w:cs="Times New Roman"/>
+          <w:color w:val="F1F2F3"/>
+          <w:kern w:val="0"/>
+          <w:sz w:val="30"/>
+          <w:szCs w:val="30"/>
+          <w:highlight w:val="black"/>
+        </w:rPr>
+        <w:t xml:space="preserve"> obj </w:t>
+      </w:r>
+      <w:r>
+        <w:rPr>
+          <w:rFonts w:ascii="Times New Roman" w:hAnsi="Times New Roman" w:cs="Times New Roman"/>
+          <w:color w:val="E8E2B7"/>
+          <w:kern w:val="0"/>
+          <w:sz w:val="30"/>
+          <w:szCs w:val="30"/>
+          <w:highlight w:val="black"/>
+        </w:rPr>
+        <w:t>=</w:t>
+      </w:r>
+      <w:r>
+        <w:rPr>
+          <w:rFonts w:ascii="Times New Roman" w:hAnsi="Times New Roman" w:cs="Times New Roman"/>
+          <w:color w:val="F1F2F3"/>
+          <w:kern w:val="0"/>
+          <w:sz w:val="30"/>
+          <w:szCs w:val="30"/>
+          <w:highlight w:val="black"/>
+        </w:rPr>
+        <w:t xml:space="preserve"> ci[j]</w:t>
+      </w:r>
+      <w:r>
+        <w:rPr>
+          <w:rFonts w:ascii="Times New Roman" w:hAnsi="Times New Roman" w:cs="Times New Roman"/>
+          <w:color w:val="E8E2B7"/>
+          <w:kern w:val="0"/>
+          <w:sz w:val="30"/>
+          <w:szCs w:val="30"/>
+          <w:highlight w:val="black"/>
+        </w:rPr>
+        <w:t>.</w:t>
+      </w:r>
+      <w:r>
+        <w:rPr>
+          <w:rFonts w:ascii="Times New Roman" w:hAnsi="Times New Roman" w:cs="Times New Roman"/>
+          <w:color w:val="F1F2F3"/>
+          <w:kern w:val="0"/>
+          <w:sz w:val="30"/>
+          <w:szCs w:val="30"/>
+          <w:highlight w:val="black"/>
+        </w:rPr>
+        <w:t>Invoke(</w:t>
+      </w:r>
+      <w:r>
+        <w:rPr>
+          <w:rFonts w:ascii="Times New Roman" w:hAnsi="Times New Roman" w:cs="Times New Roman"/>
+          <w:color w:val="93C763"/>
+          <w:kern w:val="0"/>
+          <w:sz w:val="30"/>
+          <w:szCs w:val="30"/>
+          <w:highlight w:val="black"/>
+        </w:rPr>
+        <w:t>null</w:t>
+      </w:r>
+      <w:r>
+        <w:rPr>
+          <w:rFonts w:ascii="Times New Roman" w:hAnsi="Times New Roman" w:cs="Times New Roman"/>
+          <w:color w:val="F1F2F3"/>
+          <w:kern w:val="0"/>
+          <w:sz w:val="30"/>
+          <w:szCs w:val="30"/>
+          <w:highlight w:val="black"/>
+        </w:rPr>
+        <w:t>);</w:t>
+      </w:r>
+    </w:p>
+    <w:p>
+      <w:pPr>
+        <w:autoSpaceDE w:val="0"/>
+        <w:autoSpaceDN w:val="0"/>
+        <w:adjustRightInd w:val="0"/>
+        <w:jc w:val="left"/>
+        <w:rPr>
+          <w:rFonts w:ascii="Times New Roman" w:hAnsi="Times New Roman" w:cs="Times New Roman"/>
+          <w:color w:val="F1F2F3"/>
+          <w:kern w:val="0"/>
+          <w:sz w:val="30"/>
+          <w:szCs w:val="30"/>
+          <w:highlight w:val="black"/>
+        </w:rPr>
+      </w:pPr>
+    </w:p>
+    <w:p>
+      <w:pPr>
+        <w:autoSpaceDE w:val="0"/>
+        <w:autoSpaceDN w:val="0"/>
+        <w:adjustRightInd w:val="0"/>
+        <w:jc w:val="left"/>
+        <w:rPr>
+          <w:rFonts w:ascii="Times New Roman" w:hAnsi="Times New Roman" w:cs="Times New Roman"/>
+          <w:color w:val="F1F2F3"/>
+          <w:kern w:val="0"/>
+          <w:sz w:val="30"/>
+          <w:szCs w:val="30"/>
+          <w:highlight w:val="black"/>
+        </w:rPr>
+      </w:pPr>
+      <w:r>
+        <w:rPr>
+          <w:rFonts w:ascii="Times New Roman" w:hAnsi="Times New Roman" w:cs="Times New Roman"/>
+          <w:color w:val="F1F2F3"/>
+          <w:kern w:val="0"/>
+          <w:sz w:val="30"/>
+          <w:szCs w:val="30"/>
+          <w:highlight w:val="black"/>
+        </w:rPr>
+        <w:t xml:space="preserve">            </w:t>
+      </w:r>
+      <w:r>
+        <w:rPr>
+          <w:rFonts w:ascii="Times New Roman" w:hAnsi="Times New Roman" w:cs="Times New Roman"/>
+          <w:color w:val="66747B"/>
+          <w:kern w:val="0"/>
+          <w:sz w:val="30"/>
+          <w:szCs w:val="30"/>
+          <w:highlight w:val="black"/>
+        </w:rPr>
+        <w:t xml:space="preserve">// </w:t>
+      </w:r>
+      <w:r>
+        <w:rPr>
+          <w:rFonts w:ascii="Times New Roman" w:hAnsi="Times New Roman" w:cs="Times New Roman"/>
+          <w:color w:val="66747B"/>
+          <w:kern w:val="0"/>
+          <w:sz w:val="30"/>
+          <w:szCs w:val="30"/>
+          <w:highlight w:val="black"/>
+        </w:rPr>
+        <w:t>通过</w:t>
+      </w:r>
+      <w:r>
+        <w:rPr>
+          <w:rFonts w:ascii="Times New Roman" w:hAnsi="Times New Roman" w:cs="Times New Roman"/>
+          <w:color w:val="FF0000"/>
+          <w:kern w:val="0"/>
+          <w:sz w:val="30"/>
+          <w:szCs w:val="30"/>
+          <w:highlight w:val="black"/>
+        </w:rPr>
+        <w:t>dynamic</w:t>
+      </w:r>
+      <w:r>
+        <w:rPr>
+          <w:rFonts w:ascii="Times New Roman" w:hAnsi="Times New Roman" w:cs="Times New Roman"/>
+          <w:color w:val="FF0000"/>
+          <w:kern w:val="0"/>
+          <w:sz w:val="30"/>
+          <w:szCs w:val="30"/>
+          <w:highlight w:val="black"/>
+        </w:rPr>
+        <w:t>对象调用</w:t>
+      </w:r>
+      <w:r>
+        <w:rPr>
+          <w:rFonts w:ascii="Times New Roman" w:hAnsi="Times New Roman" w:cs="Times New Roman"/>
+          <w:color w:val="FF0000"/>
+          <w:kern w:val="0"/>
+          <w:sz w:val="30"/>
+          <w:szCs w:val="30"/>
+          <w:highlight w:val="black"/>
+        </w:rPr>
+        <w:t>MyClass</w:t>
+      </w:r>
+      <w:r>
+        <w:rPr>
+          <w:rFonts w:ascii="Times New Roman" w:hAnsi="Times New Roman" w:cs="Times New Roman"/>
+          <w:color w:val="FF0000"/>
+          <w:kern w:val="0"/>
+          <w:sz w:val="30"/>
+          <w:szCs w:val="30"/>
+          <w:highlight w:val="black"/>
+        </w:rPr>
+        <w:t>类的方法</w:t>
+      </w:r>
+    </w:p>
+    <w:p>
+      <w:pPr>
+        <w:autoSpaceDE w:val="0"/>
+        <w:autoSpaceDN w:val="0"/>
+        <w:adjustRightInd w:val="0"/>
+        <w:jc w:val="left"/>
+        <w:rPr>
+          <w:rFonts w:ascii="Times New Roman" w:hAnsi="Times New Roman" w:cs="Times New Roman"/>
+          <w:color w:val="F1F2F3"/>
+          <w:kern w:val="0"/>
+          <w:sz w:val="30"/>
+          <w:szCs w:val="30"/>
+          <w:highlight w:val="black"/>
+        </w:rPr>
+      </w:pPr>
+      <w:r>
+        <w:rPr>
+          <w:rFonts w:ascii="Times New Roman" w:hAnsi="Times New Roman" w:cs="Times New Roman"/>
+          <w:color w:val="F1F2F3"/>
+          <w:kern w:val="0"/>
+          <w:sz w:val="30"/>
+          <w:szCs w:val="30"/>
+          <w:highlight w:val="black"/>
+        </w:rPr>
+        <w:t xml:space="preserve">            obj</w:t>
+      </w:r>
+      <w:r>
+        <w:rPr>
+          <w:rFonts w:ascii="Times New Roman" w:hAnsi="Times New Roman" w:cs="Times New Roman"/>
+          <w:color w:val="E8E2B7"/>
+          <w:kern w:val="0"/>
+          <w:sz w:val="30"/>
+          <w:szCs w:val="30"/>
+          <w:highlight w:val="black"/>
+        </w:rPr>
+        <w:t>.</w:t>
+      </w:r>
+      <w:r>
+        <w:rPr>
+          <w:rFonts w:ascii="Times New Roman" w:hAnsi="Times New Roman" w:cs="Times New Roman"/>
+          <w:color w:val="F1F2F3"/>
+          <w:kern w:val="0"/>
+          <w:sz w:val="30"/>
+          <w:szCs w:val="30"/>
+          <w:highlight w:val="black"/>
+        </w:rPr>
+        <w:t>IsEven(</w:t>
+      </w:r>
+      <w:r>
+        <w:rPr>
+          <w:rFonts w:ascii="Times New Roman" w:hAnsi="Times New Roman" w:cs="Times New Roman"/>
+          <w:color w:val="FFCD22"/>
+          <w:kern w:val="0"/>
+          <w:sz w:val="30"/>
+          <w:szCs w:val="30"/>
+          <w:highlight w:val="black"/>
+        </w:rPr>
+        <w:t>15</w:t>
+      </w:r>
+      <w:r>
+        <w:rPr>
+          <w:rFonts w:ascii="Times New Roman" w:hAnsi="Times New Roman" w:cs="Times New Roman"/>
+          <w:color w:val="F1F2F3"/>
+          <w:kern w:val="0"/>
+          <w:sz w:val="30"/>
+          <w:szCs w:val="30"/>
+          <w:highlight w:val="black"/>
+        </w:rPr>
+        <w:t>);</w:t>
+      </w:r>
+    </w:p>
+    <w:p>
+      <w:pPr>
+        <w:autoSpaceDE w:val="0"/>
+        <w:autoSpaceDN w:val="0"/>
+        <w:adjustRightInd w:val="0"/>
+        <w:jc w:val="left"/>
+        <w:rPr>
+          <w:rFonts w:ascii="Times New Roman" w:hAnsi="Times New Roman" w:cs="Times New Roman"/>
+          <w:color w:val="F1F2F3"/>
+          <w:kern w:val="0"/>
+          <w:sz w:val="30"/>
+          <w:szCs w:val="30"/>
+          <w:highlight w:val="black"/>
+        </w:rPr>
+      </w:pPr>
+    </w:p>
+    <w:p>
+      <w:pPr>
+        <w:autoSpaceDE w:val="0"/>
+        <w:autoSpaceDN w:val="0"/>
+        <w:adjustRightInd w:val="0"/>
+        <w:jc w:val="left"/>
+        <w:rPr>
+          <w:rFonts w:ascii="Times New Roman" w:hAnsi="Times New Roman" w:cs="Times New Roman"/>
+          <w:color w:val="F1F2F3"/>
+          <w:kern w:val="0"/>
+          <w:sz w:val="30"/>
+          <w:szCs w:val="30"/>
+          <w:highlight w:val="black"/>
+        </w:rPr>
+      </w:pPr>
+      <w:r>
+        <w:rPr>
+          <w:rFonts w:ascii="Times New Roman" w:hAnsi="Times New Roman" w:cs="Times New Roman"/>
+          <w:color w:val="F1F2F3"/>
+          <w:kern w:val="0"/>
+          <w:sz w:val="30"/>
+          <w:szCs w:val="30"/>
+          <w:highlight w:val="black"/>
+        </w:rPr>
+        <w:t xml:space="preserve">        }</w:t>
+      </w:r>
+    </w:p>
+    <w:p>
+      <w:pPr>
+        <w:autoSpaceDE w:val="0"/>
+        <w:autoSpaceDN w:val="0"/>
+        <w:adjustRightInd w:val="0"/>
+        <w:jc w:val="left"/>
+        <w:rPr>
+          <w:rFonts w:ascii="Times New Roman" w:hAnsi="Times New Roman" w:cs="Times New Roman"/>
+          <w:color w:val="F1F2F3"/>
+          <w:kern w:val="0"/>
+          <w:sz w:val="30"/>
+          <w:szCs w:val="30"/>
+          <w:highlight w:val="black"/>
+        </w:rPr>
+      </w:pPr>
+      <w:r>
+        <w:rPr>
+          <w:rFonts w:ascii="Times New Roman" w:hAnsi="Times New Roman" w:cs="Times New Roman"/>
+          <w:color w:val="F1F2F3"/>
+          <w:kern w:val="0"/>
+          <w:sz w:val="30"/>
+          <w:szCs w:val="30"/>
+          <w:highlight w:val="black"/>
+        </w:rPr>
+        <w:t xml:space="preserve">    }</w:t>
+      </w:r>
+    </w:p>
+    <w:p>
+      <w:pPr>
+        <w:autoSpaceDE w:val="0"/>
+        <w:autoSpaceDN w:val="0"/>
+        <w:adjustRightInd w:val="0"/>
+        <w:jc w:val="left"/>
+        <w:rPr>
+          <w:rFonts w:ascii="Times New Roman" w:hAnsi="Times New Roman" w:cs="Times New Roman"/>
+          <w:color w:val="F1F2F3"/>
+          <w:kern w:val="0"/>
+          <w:sz w:val="30"/>
+          <w:szCs w:val="30"/>
+          <w:highlight w:val="black"/>
+        </w:rPr>
+      </w:pPr>
+      <w:r>
+        <w:rPr>
+          <w:rFonts w:ascii="Times New Roman" w:hAnsi="Times New Roman" w:cs="Times New Roman"/>
+          <w:color w:val="F1F2F3"/>
+          <w:kern w:val="0"/>
+          <w:sz w:val="30"/>
+          <w:szCs w:val="30"/>
+          <w:highlight w:val="black"/>
+        </w:rPr>
+        <w:lastRenderedPageBreak/>
+        <w:t>}</w:t>
+      </w:r>
+    </w:p>
+    <w:p>
+      <w:pPr>
+        <w:spacing w:line="400" w:lineRule="exact"/>
+        <w:rPr>
+          <w:rFonts w:ascii="Times New Roman" w:hAnsi="Times New Roman" w:cs="Times New Roman" w:hint="eastAsia"/>
+          <w:sz w:val="28"/>
+          <w:szCs w:val="28"/>
+        </w:rPr>
+      </w:pPr>
+    </w:p>
+    <w:p>
+      <w:pPr>
+        <w:spacing w:line="400" w:lineRule="exact"/>
+        <w:rPr>
+          <w:rFonts w:ascii="Times New Roman" w:hAnsi="Times New Roman" w:cs="Times New Roman" w:hint="eastAsia"/>
           <w:sz w:val="28"/>
           <w:szCs w:val="28"/>
         </w:rPr>
